--- a/doc/CS673_STD_team4.docx
+++ b/doc/CS673_STD_team4.docx
@@ -34,20 +34,114 @@
         </w:rPr>
         <w:t xml:space="preserve">CS673 Software Engineering </w:t>
       </w:r>
-      <w:r>
+    </w:p>
+    <w:p>
+      <w:pPr>
+        <w:keepNext w:val="0"/>
+        <w:keepLines w:val="0"/>
+        <w:pageBreakBefore w:val="0"/>
+        <w:widowControl w:val="0"/>
+        <w:pBdr>
+          <w:top w:space="0" w:sz="0" w:val="nil"/>
+          <w:left w:space="0" w:sz="0" w:val="nil"/>
+          <w:bottom w:space="0" w:sz="0" w:val="nil"/>
+          <w:right w:space="0" w:sz="0" w:val="nil"/>
+          <w:between w:space="0" w:sz="0" w:val="nil"/>
+        </w:pBdr>
+        <w:shd w:fill="auto" w:val="clear"/>
+        <w:jc w:val="center"/>
+        <w:rPr>
+          <w:b w:val="1"/>
+          <w:sz w:val="24"/>
+          <w:szCs w:val="24"/>
+          <w:u w:val="single"/>
+        </w:rPr>
+      </w:pPr>
+      <w:r>
+        <w:rPr>
+          <w:b w:val="1"/>
+          <w:color w:val="ff0000"/>
+          <w:sz w:val="24"/>
+          <w:szCs w:val="24"/>
+          <w:u w:val="single"/>
+          <w:rtl w:val="0"/>
+        </w:rPr>
+        <w:t xml:space="preserve">Team 4  - TeamBuilder</w:t>
+      </w:r>
+      <w:r>
+        <w:rPr>
+          <w:rtl w:val="0"/>
+        </w:rPr>
+      </w:r>
+    </w:p>
+    <w:p>
+      <w:pPr>
+        <w:keepNext w:val="0"/>
+        <w:keepLines w:val="0"/>
+        <w:pageBreakBefore w:val="0"/>
+        <w:widowControl w:val="0"/>
+        <w:pBdr>
+          <w:top w:space="0" w:sz="0" w:val="nil"/>
+          <w:left w:space="0" w:sz="0" w:val="nil"/>
+          <w:bottom w:space="0" w:sz="0" w:val="nil"/>
+          <w:right w:space="0" w:sz="0" w:val="nil"/>
+          <w:between w:space="0" w:sz="0" w:val="nil"/>
+        </w:pBdr>
+        <w:shd w:fill="auto" w:val="clear"/>
+        <w:jc w:val="center"/>
+        <w:rPr>
+          <w:b w:val="1"/>
+          <w:sz w:val="24"/>
+          <w:szCs w:val="24"/>
+          <w:u w:val="single"/>
+        </w:rPr>
+      </w:pPr>
+      <w:r>
+        <w:rPr>
+          <w:b w:val="1"/>
+          <w:sz w:val="24"/>
+          <w:szCs w:val="24"/>
+          <w:u w:val="single"/>
+          <w:rtl w:val="0"/>
+        </w:rPr>
+        <w:t xml:space="preserve">Software Test Document</w:t>
+      </w:r>
+    </w:p>
+    <w:p>
+      <w:pPr>
+        <w:keepNext w:val="0"/>
+        <w:keepLines w:val="0"/>
+        <w:pageBreakBefore w:val="0"/>
+        <w:widowControl w:val="0"/>
+        <w:pBdr>
+          <w:top w:space="0" w:sz="0" w:val="nil"/>
+          <w:left w:space="0" w:sz="0" w:val="nil"/>
+          <w:bottom w:space="0" w:sz="0" w:val="nil"/>
+          <w:right w:space="0" w:sz="0" w:val="nil"/>
+          <w:between w:space="0" w:sz="0" w:val="nil"/>
+        </w:pBdr>
+        <w:shd w:fill="auto" w:val="clear"/>
+        <w:ind w:left="7200" w:firstLine="720"/>
+        <w:jc w:val="center"/>
+        <w:rPr>
+          <w:b w:val="1"/>
+          <w:sz w:val="24"/>
+          <w:szCs w:val="24"/>
+          <w:u w:val="single"/>
+        </w:rPr>
+      </w:pPr>
+      <w:r>
+        <w:rPr>
+          <w:b w:val="1"/>
+          <w:sz w:val="24"/>
+          <w:szCs w:val="24"/>
+          <w:u w:val="single"/>
+        </w:rPr>
         <w:drawing>
-          <wp:anchor allowOverlap="1" behindDoc="0" distB="19050" distT="19050" distL="19050" distR="19050" hidden="0" layoutInCell="1" locked="0" relativeHeight="0" simplePos="0">
-            <wp:simplePos x="0" y="0"/>
-            <wp:positionH relativeFrom="column">
-              <wp:posOffset>4581525</wp:posOffset>
-            </wp:positionH>
-            <wp:positionV relativeFrom="paragraph">
-              <wp:posOffset>19050</wp:posOffset>
-            </wp:positionV>
-            <wp:extent cx="1133475" cy="847725"/>
+          <wp:inline distB="19050" distT="19050" distL="19050" distR="19050">
+            <wp:extent cx="886450" cy="536050"/>
             <wp:effectExtent b="0" l="0" r="0" t="0"/>
-            <wp:wrapSquare wrapText="bothSides" distB="19050" distT="19050" distL="19050" distR="19050"/>
-            <wp:docPr id="6" name="image1.png"/>
+            <wp:docPr id="4" name="image1.png"/>
             <a:graphic>
               <a:graphicData uri="http://schemas.openxmlformats.org/drawingml/2006/picture">
                 <pic:pic>
@@ -65,7 +159,7 @@
                   <pic:spPr>
                     <a:xfrm>
                       <a:off x="0" y="0"/>
-                      <a:ext cx="1133475" cy="847725"/>
+                      <a:ext cx="886450" cy="536050"/>
                     </a:xfrm>
                     <a:prstGeom prst="rect"/>
                     <a:ln/>
@@ -73,131 +167,9 @@
                 </pic:pic>
               </a:graphicData>
             </a:graphic>
-          </wp:anchor>
+          </wp:inline>
         </w:drawing>
       </w:r>
-    </w:p>
-    <w:p>
-      <w:pPr>
-        <w:keepNext w:val="0"/>
-        <w:keepLines w:val="0"/>
-        <w:pageBreakBefore w:val="0"/>
-        <w:widowControl w:val="0"/>
-        <w:pBdr>
-          <w:top w:space="0" w:sz="0" w:val="nil"/>
-          <w:left w:space="0" w:sz="0" w:val="nil"/>
-          <w:bottom w:space="0" w:sz="0" w:val="nil"/>
-          <w:right w:space="0" w:sz="0" w:val="nil"/>
-          <w:between w:space="0" w:sz="0" w:val="nil"/>
-        </w:pBdr>
-        <w:shd w:fill="auto" w:val="clear"/>
-        <w:jc w:val="center"/>
-        <w:rPr>
-          <w:b w:val="1"/>
-          <w:sz w:val="24"/>
-          <w:szCs w:val="24"/>
-          <w:u w:val="single"/>
-        </w:rPr>
-      </w:pPr>
-      <w:r>
-        <w:rPr>
-          <w:b w:val="1"/>
-          <w:color w:val="ff0000"/>
-          <w:sz w:val="24"/>
-          <w:szCs w:val="24"/>
-          <w:u w:val="single"/>
-          <w:rtl w:val="0"/>
-        </w:rPr>
-        <w:t xml:space="preserve">Team 4  - TeamBuilder</w:t>
-      </w:r>
-      <w:r>
-        <w:rPr>
-          <w:rtl w:val="0"/>
-        </w:rPr>
-      </w:r>
-    </w:p>
-    <w:p>
-      <w:pPr>
-        <w:keepNext w:val="0"/>
-        <w:keepLines w:val="0"/>
-        <w:pageBreakBefore w:val="0"/>
-        <w:widowControl w:val="0"/>
-        <w:pBdr>
-          <w:top w:space="0" w:sz="0" w:val="nil"/>
-          <w:left w:space="0" w:sz="0" w:val="nil"/>
-          <w:bottom w:space="0" w:sz="0" w:val="nil"/>
-          <w:right w:space="0" w:sz="0" w:val="nil"/>
-          <w:between w:space="0" w:sz="0" w:val="nil"/>
-        </w:pBdr>
-        <w:shd w:fill="auto" w:val="clear"/>
-        <w:jc w:val="center"/>
-        <w:rPr>
-          <w:b w:val="1"/>
-          <w:sz w:val="24"/>
-          <w:szCs w:val="24"/>
-          <w:u w:val="single"/>
-        </w:rPr>
-      </w:pPr>
-      <w:r>
-        <w:rPr>
-          <w:b w:val="1"/>
-          <w:sz w:val="24"/>
-          <w:szCs w:val="24"/>
-          <w:u w:val="single"/>
-          <w:rtl w:val="0"/>
-        </w:rPr>
-        <w:t xml:space="preserve">Software Test Document</w:t>
-      </w:r>
-    </w:p>
-    <w:p>
-      <w:pPr>
-        <w:keepNext w:val="0"/>
-        <w:keepLines w:val="0"/>
-        <w:pageBreakBefore w:val="0"/>
-        <w:widowControl w:val="0"/>
-        <w:pBdr>
-          <w:top w:space="0" w:sz="0" w:val="nil"/>
-          <w:left w:space="0" w:sz="0" w:val="nil"/>
-          <w:bottom w:space="0" w:sz="0" w:val="nil"/>
-          <w:right w:space="0" w:sz="0" w:val="nil"/>
-          <w:between w:space="0" w:sz="0" w:val="nil"/>
-        </w:pBdr>
-        <w:shd w:fill="auto" w:val="clear"/>
-        <w:rPr>
-          <w:b w:val="1"/>
-          <w:sz w:val="24"/>
-          <w:szCs w:val="24"/>
-          <w:u w:val="single"/>
-        </w:rPr>
-      </w:pPr>
-      <w:r>
-        <w:rPr>
-          <w:rtl w:val="0"/>
-        </w:rPr>
-      </w:r>
-    </w:p>
-    <w:p>
-      <w:pPr>
-        <w:keepNext w:val="0"/>
-        <w:keepLines w:val="0"/>
-        <w:pageBreakBefore w:val="0"/>
-        <w:widowControl w:val="0"/>
-        <w:pBdr>
-          <w:top w:space="0" w:sz="0" w:val="nil"/>
-          <w:left w:space="0" w:sz="0" w:val="nil"/>
-          <w:bottom w:space="0" w:sz="0" w:val="nil"/>
-          <w:right w:space="0" w:sz="0" w:val="nil"/>
-          <w:between w:space="0" w:sz="0" w:val="nil"/>
-        </w:pBdr>
-        <w:shd w:fill="auto" w:val="clear"/>
-        <w:jc w:val="center"/>
-        <w:rPr>
-          <w:b w:val="1"/>
-          <w:sz w:val="24"/>
-          <w:szCs w:val="24"/>
-          <w:u w:val="single"/>
-        </w:rPr>
-      </w:pPr>
       <w:r>
         <w:rPr>
           <w:rtl w:val="0"/>
@@ -813,8 +785,11 @@
             </w:pPr>
             <w:r>
               <w:rPr>
+                <w:sz w:val="24"/>
+                <w:szCs w:val="24"/>
                 <w:rtl w:val="0"/>
               </w:rPr>
+              <w:t xml:space="preserve">Jake Kelly</w:t>
             </w:r>
           </w:p>
         </w:tc>
@@ -852,8 +827,11 @@
             </w:pPr>
             <w:r>
               <w:rPr>
+                <w:sz w:val="24"/>
+                <w:szCs w:val="24"/>
                 <w:rtl w:val="0"/>
               </w:rPr>
+              <w:t xml:space="preserve">Team and Requirements Leader</w:t>
             </w:r>
           </w:p>
         </w:tc>
@@ -893,8 +871,13 @@
             </w:pPr>
             <w:r>
               <w:rPr>
+                <w:i w:val="1"/>
+                <w:sz w:val="24"/>
+                <w:szCs w:val="24"/>
+                <w:u w:val="single"/>
                 <w:rtl w:val="0"/>
               </w:rPr>
+              <w:t xml:space="preserve">Jake Kelly</w:t>
             </w:r>
           </w:p>
         </w:tc>
@@ -933,8 +916,12 @@
             </w:pPr>
             <w:r>
               <w:rPr>
+                <w:sz w:val="24"/>
+                <w:szCs w:val="24"/>
+                <w:u w:val="single"/>
                 <w:rtl w:val="0"/>
               </w:rPr>
+              <w:t xml:space="preserve">9-23-2024</w:t>
             </w:r>
           </w:p>
         </w:tc>
@@ -2157,8 +2144,13 @@
             </w:pPr>
             <w:r>
               <w:rPr>
+                <w:b w:val="1"/>
+                <w:sz w:val="24"/>
+                <w:szCs w:val="24"/>
+                <w:u w:val="single"/>
                 <w:rtl w:val="0"/>
               </w:rPr>
+              <w:t xml:space="preserve">0.2</w:t>
             </w:r>
           </w:p>
         </w:tc>
@@ -2197,8 +2189,12 @@
             </w:pPr>
             <w:r>
               <w:rPr>
+                <w:b w:val="1"/>
+                <w:sz w:val="24"/>
+                <w:szCs w:val="24"/>
                 <w:rtl w:val="0"/>
               </w:rPr>
+              <w:t xml:space="preserve">Raymond</w:t>
             </w:r>
           </w:p>
         </w:tc>
@@ -2238,8 +2234,13 @@
             </w:pPr>
             <w:r>
               <w:rPr>
+                <w:b w:val="1"/>
+                <w:sz w:val="24"/>
+                <w:szCs w:val="24"/>
+                <w:u w:val="single"/>
                 <w:rtl w:val="0"/>
               </w:rPr>
+              <w:t xml:space="preserve">10/6/24</w:t>
             </w:r>
           </w:p>
         </w:tc>
@@ -2279,8 +2280,13 @@
             </w:pPr>
             <w:r>
               <w:rPr>
+                <w:b w:val="1"/>
+                <w:sz w:val="24"/>
+                <w:szCs w:val="24"/>
+                <w:u w:val="single"/>
                 <w:rtl w:val="0"/>
               </w:rPr>
+              <w:t xml:space="preserve">Backend Automated Testing Report</w:t>
             </w:r>
           </w:p>
         </w:tc>
@@ -2367,8 +2373,13 @@
             </w:pPr>
             <w:r>
               <w:rPr>
+                <w:b w:val="1"/>
+                <w:sz w:val="24"/>
+                <w:szCs w:val="24"/>
+                <w:u w:val="single"/>
                 <w:rtl w:val="0"/>
               </w:rPr>
+              <w:t xml:space="preserve">Vishal</w:t>
             </w:r>
           </w:p>
         </w:tc>
@@ -2408,8 +2419,13 @@
             </w:pPr>
             <w:r>
               <w:rPr>
+                <w:b w:val="1"/>
+                <w:sz w:val="24"/>
+                <w:szCs w:val="24"/>
+                <w:u w:val="single"/>
                 <w:rtl w:val="0"/>
               </w:rPr>
+              <w:t xml:space="preserve">08-Oct-2024</w:t>
             </w:r>
           </w:p>
         </w:tc>
@@ -2449,8 +2465,13 @@
             </w:pPr>
             <w:r>
               <w:rPr>
+                <w:b w:val="1"/>
+                <w:sz w:val="24"/>
+                <w:szCs w:val="24"/>
+                <w:u w:val="single"/>
                 <w:rtl w:val="0"/>
               </w:rPr>
+              <w:t xml:space="preserve">End-to-end testing</w:t>
             </w:r>
           </w:p>
         </w:tc>
@@ -2915,7 +2936,7 @@
         <w:rPr>
           <w:rtl w:val="0"/>
         </w:rPr>
-        <w:t xml:space="preserve">test presence of three navigation items - Home, Add Student, View/Edit Students</w:t>
+        <w:t xml:space="preserve">test presence of three navigation items - Home, Add User, View Users</w:t>
       </w:r>
     </w:p>
     <w:p>
@@ -2933,7 +2954,7 @@
         <w:rPr>
           <w:rtl w:val="0"/>
         </w:rPr>
-        <w:t xml:space="preserve">Student details</w:t>
+        <w:t xml:space="preserve">User details</w:t>
       </w:r>
     </w:p>
     <w:p>
@@ -2951,7 +2972,45 @@
         <w:rPr>
           <w:rtl w:val="0"/>
         </w:rPr>
-        <w:t xml:space="preserve">Creation of student details component</w:t>
+        <w:t xml:space="preserve">Creation of user details component</w:t>
+      </w:r>
+    </w:p>
+    <w:p>
+      <w:pPr>
+        <w:numPr>
+          <w:ilvl w:val="2"/>
+          <w:numId w:val="4"/>
+        </w:numPr>
+        <w:ind w:left="2880" w:hanging="360"/>
+        <w:rPr>
+          <w:color w:val="990000"/>
+        </w:rPr>
+      </w:pPr>
+      <w:r>
+        <w:rPr>
+          <w:color w:val="990000"/>
+          <w:rtl w:val="0"/>
+        </w:rPr>
+        <w:t xml:space="preserve">Should disable save when form is invalid</w:t>
+      </w:r>
+    </w:p>
+    <w:p>
+      <w:pPr>
+        <w:numPr>
+          <w:ilvl w:val="2"/>
+          <w:numId w:val="4"/>
+        </w:numPr>
+        <w:ind w:left="2880" w:hanging="360"/>
+        <w:rPr>
+          <w:color w:val="990000"/>
+        </w:rPr>
+      </w:pPr>
+      <w:r>
+        <w:rPr>
+          <w:color w:val="990000"/>
+          <w:rtl w:val="0"/>
+        </w:rPr>
+        <w:t xml:space="preserve">Should enable save when form is valid</w:t>
       </w:r>
     </w:p>
     <w:p>
@@ -3018,6 +3077,25 @@
           <w:rtl w:val="0"/>
         </w:rPr>
         <w:t xml:space="preserve">Unit tests</w:t>
+      </w:r>
+    </w:p>
+    <w:p>
+      <w:pPr>
+        <w:numPr>
+          <w:ilvl w:val="1"/>
+          <w:numId w:val="1"/>
+        </w:numPr>
+        <w:ind w:left="2160" w:hanging="360"/>
+        <w:rPr>
+          <w:color w:val="990000"/>
+        </w:rPr>
+      </w:pPr>
+      <w:r>
+        <w:rPr>
+          <w:color w:val="990000"/>
+          <w:rtl w:val="0"/>
+        </w:rPr>
+        <w:t xml:space="preserve">End-to-end tests</w:t>
       </w:r>
     </w:p>
     <w:p>
@@ -3092,7 +3170,7 @@
         <w:rPr>
           <w:rtl w:val="0"/>
         </w:rPr>
-        <w:t xml:space="preserve">Test coverage summary:</w:t>
+        <w:t xml:space="preserve">Unit Test coverage summary:</w:t>
       </w:r>
     </w:p>
     <w:p>
@@ -3102,12 +3180,16 @@
           <w:numId w:val="5"/>
         </w:numPr>
         <w:ind w:left="2880" w:hanging="360"/>
-      </w:pPr>
-      <w:r>
-        <w:rPr>
-          <w:rtl w:val="0"/>
-        </w:rPr>
-        <w:t xml:space="preserve">Statements   : 70% ( 7/10 )</w:t>
+        <w:rPr>
+          <w:color w:val="990000"/>
+        </w:rPr>
+      </w:pPr>
+      <w:r>
+        <w:rPr>
+          <w:color w:val="990000"/>
+          <w:rtl w:val="0"/>
+        </w:rPr>
+        <w:t xml:space="preserve">Statements   : 40.22% ( 35/87 )</w:t>
       </w:r>
     </w:p>
     <w:p>
@@ -3117,12 +3199,16 @@
           <w:numId w:val="5"/>
         </w:numPr>
         <w:ind w:left="2880" w:hanging="360"/>
-      </w:pPr>
-      <w:r>
-        <w:rPr>
-          <w:rtl w:val="0"/>
-        </w:rPr>
-        <w:t xml:space="preserve">Branches     : 0% ( 0/1 )</w:t>
+        <w:rPr>
+          <w:color w:val="990000"/>
+        </w:rPr>
+      </w:pPr>
+      <w:r>
+        <w:rPr>
+          <w:color w:val="990000"/>
+          <w:rtl w:val="0"/>
+        </w:rPr>
+        <w:t xml:space="preserve">Branches     : 7.14% ( 2/28 )</w:t>
       </w:r>
     </w:p>
     <w:p>
@@ -3132,12 +3218,16 @@
           <w:numId w:val="5"/>
         </w:numPr>
         <w:ind w:left="2880" w:hanging="360"/>
-      </w:pPr>
-      <w:r>
-        <w:rPr>
-          <w:rtl w:val="0"/>
-        </w:rPr>
-        <w:t xml:space="preserve">Functions    : 66.66% ( 2/3 )</w:t>
+        <w:rPr>
+          <w:color w:val="990000"/>
+        </w:rPr>
+      </w:pPr>
+      <w:r>
+        <w:rPr>
+          <w:color w:val="990000"/>
+          <w:rtl w:val="0"/>
+        </w:rPr>
+        <w:t xml:space="preserve">Functions    : 25.64% ( 10/39 )</w:t>
       </w:r>
     </w:p>
     <w:p>
@@ -3147,12 +3237,256 @@
           <w:numId w:val="5"/>
         </w:numPr>
         <w:ind w:left="2880" w:hanging="360"/>
-      </w:pPr>
-      <w:r>
-        <w:rPr>
-          <w:rtl w:val="0"/>
-        </w:rPr>
-        <w:t xml:space="preserve">Lines        : 62.5% ( 5/8 )</w:t>
+        <w:rPr>
+          <w:color w:val="990000"/>
+        </w:rPr>
+      </w:pPr>
+      <w:r>
+        <w:rPr>
+          <w:color w:val="990000"/>
+          <w:rtl w:val="0"/>
+        </w:rPr>
+        <w:t xml:space="preserve">Lines        : 38.27% ( 31/81 )</w:t>
+      </w:r>
+    </w:p>
+    <w:p>
+      <w:pPr>
+        <w:numPr>
+          <w:ilvl w:val="1"/>
+          <w:numId w:val="5"/>
+        </w:numPr>
+        <w:ind w:left="2160" w:hanging="360"/>
+        <w:rPr>
+          <w:color w:val="990000"/>
+          <w:u w:val="none"/>
+        </w:rPr>
+      </w:pPr>
+      <w:r>
+        <w:rPr>
+          <w:color w:val="990000"/>
+          <w:rtl w:val="0"/>
+        </w:rPr>
+        <w:t xml:space="preserve">End-to-end test coverage summary:</w:t>
+      </w:r>
+    </w:p>
+    <w:p>
+      <w:pPr>
+        <w:numPr>
+          <w:ilvl w:val="2"/>
+          <w:numId w:val="5"/>
+        </w:numPr>
+        <w:ind w:left="2880" w:hanging="360"/>
+        <w:rPr>
+          <w:color w:val="990000"/>
+          <w:u w:val="none"/>
+        </w:rPr>
+      </w:pPr>
+      <w:r>
+        <w:rPr>
+          <w:color w:val="990000"/>
+          <w:rtl w:val="0"/>
+        </w:rPr>
+        <w:t xml:space="preserve">----------------------------|---------|----------|---------|---------|-------------------</w:t>
+      </w:r>
+    </w:p>
+    <w:p>
+      <w:pPr>
+        <w:numPr>
+          <w:ilvl w:val="2"/>
+          <w:numId w:val="5"/>
+        </w:numPr>
+        <w:ind w:left="2880" w:hanging="360"/>
+        <w:rPr>
+          <w:color w:val="990000"/>
+          <w:u w:val="none"/>
+        </w:rPr>
+      </w:pPr>
+      <w:r>
+        <w:rPr>
+          <w:color w:val="990000"/>
+          <w:rtl w:val="0"/>
+        </w:rPr>
+        <w:t xml:space="preserve">File                        | % Stmts | % Branch | % Funcs | % Lines | Uncovered Line #s </w:t>
+      </w:r>
+    </w:p>
+    <w:p>
+      <w:pPr>
+        <w:numPr>
+          <w:ilvl w:val="2"/>
+          <w:numId w:val="5"/>
+        </w:numPr>
+        <w:ind w:left="2880" w:hanging="360"/>
+        <w:rPr>
+          <w:color w:val="990000"/>
+          <w:u w:val="none"/>
+        </w:rPr>
+      </w:pPr>
+      <w:r>
+        <w:rPr>
+          <w:color w:val="990000"/>
+          <w:rtl w:val="0"/>
+        </w:rPr>
+        <w:t xml:space="preserve">----------------------------|---------|----------|---------|---------|-------------------</w:t>
+      </w:r>
+    </w:p>
+    <w:p>
+      <w:pPr>
+        <w:numPr>
+          <w:ilvl w:val="2"/>
+          <w:numId w:val="5"/>
+        </w:numPr>
+        <w:ind w:left="2880" w:hanging="360"/>
+        <w:rPr>
+          <w:color w:val="990000"/>
+          <w:u w:val="none"/>
+        </w:rPr>
+      </w:pPr>
+      <w:r>
+        <w:rPr>
+          <w:color w:val="990000"/>
+          <w:rtl w:val="0"/>
+        </w:rPr>
+        <w:t xml:space="preserve">All files                   |     100 |       50 |     100 |     100 |                   </w:t>
+      </w:r>
+    </w:p>
+    <w:p>
+      <w:pPr>
+        <w:numPr>
+          <w:ilvl w:val="2"/>
+          <w:numId w:val="5"/>
+        </w:numPr>
+        <w:ind w:left="2880" w:hanging="360"/>
+        <w:rPr>
+          <w:color w:val="990000"/>
+          <w:u w:val="none"/>
+        </w:rPr>
+      </w:pPr>
+      <w:r>
+        <w:rPr>
+          <w:color w:val="990000"/>
+          <w:rtl w:val="0"/>
+        </w:rPr>
+        <w:t xml:space="preserve"> team-builder-web           |     100 |       50 |     100 |     100 |                   </w:t>
+      </w:r>
+    </w:p>
+    <w:p>
+      <w:pPr>
+        <w:numPr>
+          <w:ilvl w:val="2"/>
+          <w:numId w:val="5"/>
+        </w:numPr>
+        <w:ind w:left="2880" w:hanging="360"/>
+        <w:rPr>
+          <w:color w:val="990000"/>
+          <w:u w:val="none"/>
+        </w:rPr>
+      </w:pPr>
+      <w:r>
+        <w:rPr>
+          <w:color w:val="990000"/>
+          <w:rtl w:val="0"/>
+        </w:rPr>
+        <w:t xml:space="preserve">  playwright.config.ts      |     100 |       50 |     100 |     100 | 21-23             </w:t>
+      </w:r>
+    </w:p>
+    <w:p>
+      <w:pPr>
+        <w:numPr>
+          <w:ilvl w:val="2"/>
+          <w:numId w:val="5"/>
+        </w:numPr>
+        <w:ind w:left="2880" w:hanging="360"/>
+        <w:rPr>
+          <w:color w:val="990000"/>
+          <w:u w:val="none"/>
+        </w:rPr>
+      </w:pPr>
+      <w:r>
+        <w:rPr>
+          <w:color w:val="990000"/>
+          <w:rtl w:val="0"/>
+        </w:rPr>
+        <w:t xml:space="preserve"> team-builder-web/e2e/pages |     100 |      100 |     100 |     100 |                   </w:t>
+      </w:r>
+    </w:p>
+    <w:p>
+      <w:pPr>
+        <w:numPr>
+          <w:ilvl w:val="2"/>
+          <w:numId w:val="5"/>
+        </w:numPr>
+        <w:ind w:left="2880" w:hanging="360"/>
+        <w:rPr>
+          <w:color w:val="990000"/>
+          <w:u w:val="none"/>
+        </w:rPr>
+      </w:pPr>
+      <w:r>
+        <w:rPr>
+          <w:color w:val="990000"/>
+          <w:rtl w:val="0"/>
+        </w:rPr>
+        <w:t xml:space="preserve">  user-details-page.ts      |     100 |      100 |     100 |     100 |                   </w:t>
+      </w:r>
+    </w:p>
+    <w:p>
+      <w:pPr>
+        <w:numPr>
+          <w:ilvl w:val="2"/>
+          <w:numId w:val="5"/>
+        </w:numPr>
+        <w:ind w:left="2880" w:hanging="360"/>
+        <w:rPr>
+          <w:color w:val="990000"/>
+          <w:u w:val="none"/>
+        </w:rPr>
+      </w:pPr>
+      <w:r>
+        <w:rPr>
+          <w:color w:val="990000"/>
+          <w:rtl w:val="0"/>
+        </w:rPr>
+        <w:t xml:space="preserve"> team-builder-web/e2e/tests |     100 |      100 |     100 |     100 |                   </w:t>
+      </w:r>
+    </w:p>
+    <w:p>
+      <w:pPr>
+        <w:numPr>
+          <w:ilvl w:val="2"/>
+          <w:numId w:val="5"/>
+        </w:numPr>
+        <w:ind w:left="2880" w:hanging="360"/>
+        <w:rPr>
+          <w:color w:val="990000"/>
+          <w:u w:val="none"/>
+        </w:rPr>
+      </w:pPr>
+      <w:r>
+        <w:rPr>
+          <w:color w:val="990000"/>
+          <w:rtl w:val="0"/>
+        </w:rPr>
+        <w:t xml:space="preserve">  add-user.spec.ts          |     100 |      100 |     100 |     100 |                   </w:t>
+      </w:r>
+    </w:p>
+    <w:p>
+      <w:pPr>
+        <w:numPr>
+          <w:ilvl w:val="2"/>
+          <w:numId w:val="5"/>
+        </w:numPr>
+        <w:ind w:left="2880" w:hanging="360"/>
+        <w:rPr>
+          <w:color w:val="990000"/>
+          <w:u w:val="none"/>
+        </w:rPr>
+      </w:pPr>
+      <w:r>
+        <w:rPr>
+          <w:color w:val="990000"/>
+          <w:rtl w:val="0"/>
+        </w:rPr>
+        <w:t xml:space="preserve">----------------------------|---------|----------|---------|---------|-------------------</w:t>
       </w:r>
     </w:p>
     <w:p>
@@ -3170,7 +3504,24 @@
         <w:rPr>
           <w:rtl w:val="0"/>
         </w:rPr>
-        <w:t xml:space="preserve">Server: To be worked</w:t>
+        <w:t xml:space="preserve">Server:</w:t>
+      </w:r>
+    </w:p>
+    <w:p>
+      <w:pPr>
+        <w:numPr>
+          <w:ilvl w:val="1"/>
+          <w:numId w:val="5"/>
+        </w:numPr>
+        <w:ind w:left="2160" w:hanging="360"/>
+        <w:rPr>
+          <w:u w:val="none"/>
+        </w:rPr>
+      </w:pPr>
+      <w:r>
+        <w:rPr>
+          <w:rtl w:val="0"/>
+        </w:rPr>
       </w:r>
     </w:p>
     <w:p>
@@ -3207,37 +3558,6 @@
         <w:ind w:left="1440" w:firstLine="0"/>
         <w:rPr/>
       </w:pPr>
-      <w:r>
-        <w:rPr>
-          <w:rtl w:val="0"/>
-        </w:rPr>
-      </w:r>
-    </w:p>
-    <w:p>
-      <w:pPr>
-        <w:pStyle w:val="Heading1"/>
-        <w:keepNext w:val="0"/>
-        <w:keepLines w:val="0"/>
-        <w:pageBreakBefore w:val="0"/>
-        <w:widowControl w:val="0"/>
-        <w:pBdr>
-          <w:top w:space="0" w:sz="0" w:val="nil"/>
-          <w:left w:space="0" w:sz="0" w:val="nil"/>
-          <w:bottom w:space="0" w:sz="0" w:val="nil"/>
-          <w:right w:space="0" w:sz="0" w:val="nil"/>
-          <w:between w:space="0" w:sz="0" w:val="nil"/>
-        </w:pBdr>
-        <w:shd w:fill="auto" w:val="clear"/>
-        <w:ind w:left="720" w:hanging="360"/>
-        <w:rPr/>
-        <w:sectPr>
-          <w:pgSz w:h="15840" w:w="12240" w:orient="portrait"/>
-          <w:pgMar w:bottom="1440" w:top="1440" w:left="1440" w:right="1440" w:header="0" w:footer="720"/>
-          <w:pgNumType w:start="1"/>
-        </w:sectPr>
-      </w:pPr>
-      <w:bookmarkStart w:colFirst="0" w:colLast="0" w:name="_53pettan06gr" w:id="1"/>
-      <w:bookmarkEnd w:id="1"/>
       <w:r>
         <w:rPr>
           <w:rtl w:val="0"/>
@@ -3268,8 +3588,8 @@
           <w:u w:val="none"/>
         </w:rPr>
       </w:pPr>
-      <w:bookmarkStart w:colFirst="0" w:colLast="0" w:name="_pqso2mbjyzx4" w:id="2"/>
-      <w:bookmarkEnd w:id="2"/>
+      <w:bookmarkStart w:colFirst="0" w:colLast="0" w:name="_pqso2mbjyzx4" w:id="1"/>
+      <w:bookmarkEnd w:id="1"/>
       <w:r>
         <w:rPr>
           <w:rtl w:val="0"/>
@@ -3840,12 +4160,12 @@
           <wp:inline distB="114300" distT="114300" distL="114300" distR="114300">
             <wp:extent cx="5323018" cy="2900363"/>
             <wp:effectExtent b="0" l="0" r="0" t="0"/>
-            <wp:docPr id="7" name="image8.png"/>
+            <wp:docPr id="9" name="image7.png"/>
             <a:graphic>
               <a:graphicData uri="http://schemas.openxmlformats.org/drawingml/2006/picture">
                 <pic:pic>
                   <pic:nvPicPr>
-                    <pic:cNvPr id="0" name="image8.png"/>
+                    <pic:cNvPr id="0" name="image7.png"/>
                     <pic:cNvPicPr preferRelativeResize="0"/>
                   </pic:nvPicPr>
                   <pic:blipFill>
@@ -3924,9 +4244,9 @@
           <w:i w:val="1"/>
         </w:rPr>
         <w:sectPr>
-          <w:type w:val="nextPage"/>
           <w:pgSz w:h="15840" w:w="12240" w:orient="portrait"/>
           <w:pgMar w:bottom="1440" w:top="1440" w:left="1440" w:right="1440" w:header="0" w:footer="720"/>
+          <w:pgNumType w:start="1"/>
         </w:sectPr>
       </w:pPr>
       <w:r>
@@ -4436,12 +4756,12 @@
           <wp:inline distB="114300" distT="114300" distL="114300" distR="114300">
             <wp:extent cx="5270575" cy="2871788"/>
             <wp:effectExtent b="0" l="0" r="0" t="0"/>
-            <wp:docPr id="5" name="image4.png"/>
+            <wp:docPr id="7" name="image5.png"/>
             <a:graphic>
               <a:graphicData uri="http://schemas.openxmlformats.org/drawingml/2006/picture">
                 <pic:pic>
                   <pic:nvPicPr>
-                    <pic:cNvPr id="0" name="image4.png"/>
+                    <pic:cNvPr id="0" name="image5.png"/>
                     <pic:cNvPicPr preferRelativeResize="0"/>
                   </pic:nvPicPr>
                   <pic:blipFill>
@@ -4510,12 +4830,12 @@
           <wp:inline distB="114300" distT="114300" distL="114300" distR="114300">
             <wp:extent cx="5392943" cy="2938463"/>
             <wp:effectExtent b="0" l="0" r="0" t="0"/>
-            <wp:docPr id="3" name="image5.png"/>
+            <wp:docPr id="2" name="image6.png"/>
             <a:graphic>
               <a:graphicData uri="http://schemas.openxmlformats.org/drawingml/2006/picture">
                 <pic:pic>
                   <pic:nvPicPr>
-                    <pic:cNvPr id="0" name="image5.png"/>
+                    <pic:cNvPr id="0" name="image6.png"/>
                     <pic:cNvPicPr preferRelativeResize="0"/>
                   </pic:nvPicPr>
                   <pic:blipFill>
@@ -4619,8 +4939,8 @@
           <w:pgMar w:bottom="1440" w:top="1440" w:left="1440" w:right="1440" w:header="0" w:footer="720"/>
         </w:sectPr>
       </w:pPr>
-      <w:bookmarkStart w:colFirst="0" w:colLast="0" w:name="_2k7unyiku9od" w:id="3"/>
-      <w:bookmarkEnd w:id="3"/>
+      <w:bookmarkStart w:colFirst="0" w:colLast="0" w:name="_2k7unyiku9od" w:id="2"/>
+      <w:bookmarkEnd w:id="2"/>
       <w:r>
         <w:rPr>
           <w:rtl w:val="0"/>
@@ -4651,8 +4971,8 @@
           <w:u w:val="none"/>
         </w:rPr>
       </w:pPr>
-      <w:bookmarkStart w:colFirst="0" w:colLast="0" w:name="_mtfbusfb0eq3" w:id="4"/>
-      <w:bookmarkEnd w:id="4"/>
+      <w:bookmarkStart w:colFirst="0" w:colLast="0" w:name="_mtfbusfb0eq3" w:id="3"/>
+      <w:bookmarkEnd w:id="3"/>
       <w:r>
         <w:rPr>
           <w:rtl w:val="0"/>
@@ -4681,29 +5001,6 @@
           <w:rtl w:val="0"/>
         </w:rPr>
         <w:t xml:space="preserve">Unit testing - UI:</w:t>
-      </w:r>
-    </w:p>
-    <w:p>
-      <w:pPr>
-        <w:ind w:left="720" w:firstLine="0"/>
-        <w:rPr/>
-      </w:pPr>
-      <w:r>
-        <w:rPr>
-          <w:rtl w:val="0"/>
-        </w:rPr>
-      </w:r>
-    </w:p>
-    <w:p>
-      <w:pPr>
-        <w:ind w:left="720" w:firstLine="0"/>
-        <w:rPr/>
-      </w:pPr>
-      <w:r>
-        <w:rPr>
-          <w:rtl w:val="0"/>
-        </w:rPr>
-        <w:t xml:space="preserve">Each unit test resides inside each component with .spec.ts extension:</w:t>
       </w:r>
     </w:p>
     <w:p>
@@ -4726,137 +5023,18 @@
         <w:rPr/>
         <w:drawing>
           <wp:inline distB="114300" distT="114300" distL="114300" distR="114300">
-            <wp:extent cx="3257550" cy="5295900"/>
+            <wp:extent cx="5943600" cy="6464300"/>
             <wp:effectExtent b="0" l="0" r="0" t="0"/>
-            <wp:docPr id="1" name="image2.png"/>
+            <wp:docPr id="1" name="image3.png"/>
             <a:graphic>
               <a:graphicData uri="http://schemas.openxmlformats.org/drawingml/2006/picture">
                 <pic:pic>
                   <pic:nvPicPr>
-                    <pic:cNvPr id="0" name="image2.png"/>
+                    <pic:cNvPr id="0" name="image3.png"/>
                     <pic:cNvPicPr preferRelativeResize="0"/>
                   </pic:nvPicPr>
                   <pic:blipFill>
                     <a:blip r:embed="rId10"/>
-                    <a:srcRect b="24763" l="0" r="0" t="0"/>
-                    <a:stretch>
-                      <a:fillRect/>
-                    </a:stretch>
-                  </pic:blipFill>
-                  <pic:spPr>
-                    <a:xfrm>
-                      <a:off x="0" y="0"/>
-                      <a:ext cx="3257550" cy="5295900"/>
-                    </a:xfrm>
-                    <a:prstGeom prst="rect"/>
-                    <a:ln/>
-                  </pic:spPr>
-                </pic:pic>
-              </a:graphicData>
-            </a:graphic>
-          </wp:inline>
-        </w:drawing>
-      </w:r>
-      <w:r>
-        <w:rPr>
-          <w:rtl w:val="0"/>
-        </w:rPr>
-      </w:r>
-    </w:p>
-    <w:p>
-      <w:pPr>
-        <w:ind w:left="720" w:firstLine="0"/>
-        <w:rPr/>
-      </w:pPr>
-      <w:r>
-        <w:rPr>
-          <w:rtl w:val="0"/>
-        </w:rPr>
-      </w:r>
-    </w:p>
-    <w:p>
-      <w:pPr>
-        <w:ind w:left="720" w:firstLine="0"/>
-        <w:rPr/>
-        <w:sectPr>
-          <w:type w:val="nextPage"/>
-          <w:pgSz w:h="15840" w:w="12240" w:orient="portrait"/>
-          <w:pgMar w:bottom="1440" w:top="1440" w:left="1440" w:right="1440" w:header="0" w:footer="720"/>
-        </w:sectPr>
-      </w:pPr>
-      <w:r>
-        <w:rPr>
-          <w:rtl w:val="0"/>
-        </w:rPr>
-      </w:r>
-    </w:p>
-    <w:p>
-      <w:pPr>
-        <w:ind w:left="720" w:firstLine="0"/>
-        <w:rPr/>
-      </w:pPr>
-      <w:r>
-        <w:rPr>
-          <w:rtl w:val="0"/>
-        </w:rPr>
-        <w:t xml:space="preserve">Automated test run:</w:t>
-      </w:r>
-    </w:p>
-    <w:p>
-      <w:pPr>
-        <w:ind w:left="720" w:firstLine="0"/>
-        <w:rPr/>
-      </w:pPr>
-      <w:r>
-        <w:rPr>
-          <w:rtl w:val="0"/>
-        </w:rPr>
-      </w:r>
-    </w:p>
-    <w:p>
-      <w:pPr>
-        <w:ind w:left="720" w:firstLine="0"/>
-        <w:rPr/>
-      </w:pPr>
-      <w:r>
-        <w:rPr>
-          <w:rtl w:val="0"/>
-        </w:rPr>
-        <w:t xml:space="preserve">Run ng test in the root directory</w:t>
-      </w:r>
-    </w:p>
-    <w:p>
-      <w:pPr>
-        <w:ind w:left="720" w:firstLine="0"/>
-        <w:rPr/>
-      </w:pPr>
-      <w:r>
-        <w:rPr>
-          <w:rtl w:val="0"/>
-        </w:rPr>
-      </w:r>
-    </w:p>
-    <w:p>
-      <w:pPr>
-        <w:ind w:left="720" w:firstLine="0"/>
-        <w:rPr/>
-      </w:pPr>
-      <w:r>
-        <w:rPr/>
-        <w:drawing>
-          <wp:inline distB="114300" distT="114300" distL="114300" distR="114300">
-            <wp:extent cx="5943600" cy="6464300"/>
-            <wp:effectExtent b="0" l="0" r="0" t="0"/>
-            <wp:docPr id="9" name="image6.png"/>
-            <a:graphic>
-              <a:graphicData uri="http://schemas.openxmlformats.org/drawingml/2006/picture">
-                <pic:pic>
-                  <pic:nvPicPr>
-                    <pic:cNvPr id="0" name="image6.png"/>
-                    <pic:cNvPicPr preferRelativeResize="0"/>
-                  </pic:nvPicPr>
-                  <pic:blipFill>
-                    <a:blip r:embed="rId11"/>
                     <a:srcRect b="0" l="0" r="0" t="0"/>
                     <a:stretch>
                       <a:fillRect/>
@@ -4908,11 +5086,17 @@
       <w:pPr>
         <w:ind w:left="720" w:firstLine="0"/>
         <w:rPr/>
-        <w:sectPr>
-          <w:type w:val="nextPage"/>
-          <w:pgSz w:h="15840" w:w="12240" w:orient="portrait"/>
-          <w:pgMar w:bottom="1440" w:top="1440" w:left="1440" w:right="1440" w:header="0" w:footer="720"/>
-        </w:sectPr>
+      </w:pPr>
+      <w:r>
+        <w:rPr>
+          <w:rtl w:val="0"/>
+        </w:rPr>
+      </w:r>
+    </w:p>
+    <w:p>
+      <w:pPr>
+        <w:ind w:left="720" w:firstLine="0"/>
+        <w:rPr/>
       </w:pPr>
       <w:r>
         <w:rPr>
@@ -5000,16 +5184,16 @@
           <wp:inline distB="114300" distT="114300" distL="114300" distR="114300">
             <wp:extent cx="5614988" cy="3059448"/>
             <wp:effectExtent b="0" l="0" r="0" t="0"/>
-            <wp:docPr id="4" name="image7.png"/>
+            <wp:docPr id="3" name="image4.png"/>
             <a:graphic>
               <a:graphicData uri="http://schemas.openxmlformats.org/drawingml/2006/picture">
                 <pic:pic>
                   <pic:nvPicPr>
-                    <pic:cNvPr id="0" name="image7.png"/>
+                    <pic:cNvPr id="0" name="image4.png"/>
                     <pic:cNvPicPr preferRelativeResize="0"/>
                   </pic:nvPicPr>
                   <pic:blipFill>
-                    <a:blip r:embed="rId12"/>
+                    <a:blip r:embed="rId11"/>
                     <a:srcRect b="0" l="0" r="0" t="0"/>
                     <a:stretch>
                       <a:fillRect/>
@@ -5055,7 +5239,7 @@
         <w:rPr>
           <w:rtl w:val="0"/>
         </w:rPr>
-        <w:t xml:space="preserve">Coverage report of Student details component:</w:t>
+        <w:t xml:space="preserve">Coverage report of User details component:</w:t>
       </w:r>
     </w:p>
     <w:p>
@@ -5078,7 +5262,7 @@
         <w:rPr/>
         <w:drawing>
           <wp:inline distB="114300" distT="114300" distL="114300" distR="114300">
-            <wp:extent cx="5655161" cy="3081338"/>
+            <wp:extent cx="5943600" cy="3238500"/>
             <wp:effectExtent b="0" l="0" r="0" t="0"/>
             <wp:docPr id="8" name="image9.png"/>
             <a:graphic>
@@ -5086,6 +5270,78 @@
                 <pic:pic>
                   <pic:nvPicPr>
                     <pic:cNvPr id="0" name="image9.png"/>
+                    <pic:cNvPicPr preferRelativeResize="0"/>
+                  </pic:nvPicPr>
+                  <pic:blipFill>
+                    <a:blip r:embed="rId12"/>
+                    <a:srcRect b="0" l="0" r="0" t="0"/>
+                    <a:stretch>
+                      <a:fillRect/>
+                    </a:stretch>
+                  </pic:blipFill>
+                  <pic:spPr>
+                    <a:xfrm>
+                      <a:off x="0" y="0"/>
+                      <a:ext cx="5943600" cy="3238500"/>
+                    </a:xfrm>
+                    <a:prstGeom prst="rect"/>
+                    <a:ln/>
+                  </pic:spPr>
+                </pic:pic>
+              </a:graphicData>
+            </a:graphic>
+          </wp:inline>
+        </w:drawing>
+      </w:r>
+      <w:r>
+        <w:rPr>
+          <w:rtl w:val="0"/>
+        </w:rPr>
+      </w:r>
+    </w:p>
+    <w:p>
+      <w:pPr>
+        <w:ind w:left="720" w:firstLine="0"/>
+        <w:rPr>
+          <w:color w:val="990000"/>
+        </w:rPr>
+      </w:pPr>
+      <w:r>
+        <w:rPr>
+          <w:color w:val="990000"/>
+          <w:rtl w:val="0"/>
+        </w:rPr>
+        <w:t xml:space="preserve">End-to-end testing:</w:t>
+      </w:r>
+    </w:p>
+    <w:p>
+      <w:pPr>
+        <w:ind w:left="720" w:firstLine="0"/>
+        <w:rPr/>
+      </w:pPr>
+      <w:r>
+        <w:rPr>
+          <w:rtl w:val="0"/>
+        </w:rPr>
+      </w:r>
+    </w:p>
+    <w:p>
+      <w:pPr>
+        <w:ind w:left="720" w:firstLine="0"/>
+        <w:rPr/>
+      </w:pPr>
+      <w:r>
+        <w:rPr/>
+        <w:drawing>
+          <wp:inline distB="114300" distT="114300" distL="114300" distR="114300">
+            <wp:extent cx="5943600" cy="3238500"/>
+            <wp:effectExtent b="0" l="0" r="0" t="0"/>
+            <wp:docPr id="6" name="image8.png"/>
+            <a:graphic>
+              <a:graphicData uri="http://schemas.openxmlformats.org/drawingml/2006/picture">
+                <pic:pic>
+                  <pic:nvPicPr>
+                    <pic:cNvPr id="0" name="image8.png"/>
                     <pic:cNvPicPr preferRelativeResize="0"/>
                   </pic:nvPicPr>
                   <pic:blipFill>
@@ -5098,7 +5354,7 @@
                   <pic:spPr>
                     <a:xfrm>
                       <a:off x="0" y="0"/>
-                      <a:ext cx="5655161" cy="3081338"/>
+                      <a:ext cx="5943600" cy="3238500"/>
                     </a:xfrm>
                     <a:prstGeom prst="rect"/>
                     <a:ln/>
@@ -5132,39 +5388,7 @@
         <w:rPr/>
       </w:pPr>
       <w:r>
-        <w:rPr/>
-        <w:drawing>
-          <wp:inline distB="114300" distT="114300" distL="114300" distR="114300">
-            <wp:extent cx="5943600" cy="1549400"/>
-            <wp:effectExtent b="0" l="0" r="0" t="0"/>
-            <wp:docPr id="2" name="image3.png"/>
-            <a:graphic>
-              <a:graphicData uri="http://schemas.openxmlformats.org/drawingml/2006/picture">
-                <pic:pic>
-                  <pic:nvPicPr>
-                    <pic:cNvPr id="0" name="image3.png"/>
-                    <pic:cNvPicPr preferRelativeResize="0"/>
-                  </pic:nvPicPr>
-                  <pic:blipFill>
-                    <a:blip r:embed="rId14"/>
-                    <a:srcRect b="0" l="0" r="0" t="0"/>
-                    <a:stretch>
-                      <a:fillRect/>
-                    </a:stretch>
-                  </pic:blipFill>
-                  <pic:spPr>
-                    <a:xfrm>
-                      <a:off x="0" y="0"/>
-                      <a:ext cx="5943600" cy="1549400"/>
-                    </a:xfrm>
-                    <a:prstGeom prst="rect"/>
-                    <a:ln/>
-                  </pic:spPr>
-                </pic:pic>
-              </a:graphicData>
-            </a:graphic>
-          </wp:inline>
-        </w:drawing>
+        <w:br w:type="page"/>
       </w:r>
       <w:r>
         <w:rPr>
@@ -5196,8 +5420,8 @@
           <w:u w:val="none"/>
         </w:rPr>
       </w:pPr>
-      <w:bookmarkStart w:colFirst="0" w:colLast="0" w:name="_rijyjeu2ojqa" w:id="5"/>
-      <w:bookmarkEnd w:id="5"/>
+      <w:bookmarkStart w:colFirst="0" w:colLast="0" w:name="_rijyjeu2ojqa" w:id="4"/>
+      <w:bookmarkEnd w:id="4"/>
       <w:r>
         <w:rPr>
           <w:rtl w:val="0"/>
@@ -5249,7 +5473,7 @@
         <w:rPr>
           <w:rtl w:val="0"/>
         </w:rPr>
-        <w:t xml:space="preserve">Number of test cases: 4</w:t>
+        <w:t xml:space="preserve">UI unit tests:</w:t>
       </w:r>
     </w:p>
     <w:p>
@@ -5273,7 +5497,6 @@
         <w:rPr>
           <w:rtl w:val="0"/>
         </w:rPr>
-        <w:t xml:space="preserve">Test coverage: 62.5%</w:t>
       </w:r>
     </w:p>
     <w:p>
@@ -5291,6 +5514,394 @@
         </w:pBdr>
         <w:shd w:fill="auto" w:val="clear"/>
         <w:ind w:left="810" w:firstLine="0"/>
+        <w:rPr>
+          <w:color w:val="990000"/>
+        </w:rPr>
+      </w:pPr>
+      <w:r>
+        <w:rPr>
+          <w:rtl w:val="0"/>
+        </w:rPr>
+        <w:t xml:space="preserve">Number of test cases: </w:t>
+      </w:r>
+      <w:r>
+        <w:rPr>
+          <w:color w:val="990000"/>
+          <w:rtl w:val="0"/>
+        </w:rPr>
+        <w:t xml:space="preserve">8</w:t>
+      </w:r>
+    </w:p>
+    <w:p>
+      <w:pPr>
+        <w:keepNext w:val="0"/>
+        <w:keepLines w:val="0"/>
+        <w:pageBreakBefore w:val="0"/>
+        <w:widowControl w:val="0"/>
+        <w:pBdr>
+          <w:top w:space="0" w:sz="0" w:val="nil"/>
+          <w:left w:space="0" w:sz="0" w:val="nil"/>
+          <w:bottom w:space="0" w:sz="0" w:val="nil"/>
+          <w:right w:space="0" w:sz="0" w:val="nil"/>
+          <w:between w:space="0" w:sz="0" w:val="nil"/>
+        </w:pBdr>
+        <w:shd w:fill="auto" w:val="clear"/>
+        <w:ind w:left="810" w:firstLine="0"/>
+        <w:rPr>
+          <w:color w:val="990000"/>
+        </w:rPr>
+      </w:pPr>
+      <w:r>
+        <w:rPr>
+          <w:rtl w:val="0"/>
+        </w:rPr>
+        <w:t xml:space="preserve">Test coverage: </w:t>
+      </w:r>
+      <w:r>
+        <w:rPr>
+          <w:color w:val="990000"/>
+          <w:rtl w:val="0"/>
+        </w:rPr>
+        <w:t xml:space="preserve">40.22%</w:t>
+      </w:r>
+    </w:p>
+    <w:p>
+      <w:pPr>
+        <w:keepNext w:val="0"/>
+        <w:keepLines w:val="0"/>
+        <w:pageBreakBefore w:val="0"/>
+        <w:widowControl w:val="0"/>
+        <w:pBdr>
+          <w:top w:space="0" w:sz="0" w:val="nil"/>
+          <w:left w:space="0" w:sz="0" w:val="nil"/>
+          <w:bottom w:space="0" w:sz="0" w:val="nil"/>
+          <w:right w:space="0" w:sz="0" w:val="nil"/>
+          <w:between w:space="0" w:sz="0" w:val="nil"/>
+        </w:pBdr>
+        <w:shd w:fill="auto" w:val="clear"/>
+        <w:ind w:left="810" w:firstLine="0"/>
+        <w:rPr/>
+      </w:pPr>
+      <w:r>
+        <w:rPr>
+          <w:rtl w:val="0"/>
+        </w:rPr>
+      </w:r>
+    </w:p>
+    <w:p>
+      <w:pPr>
+        <w:keepNext w:val="0"/>
+        <w:keepLines w:val="0"/>
+        <w:pageBreakBefore w:val="0"/>
+        <w:widowControl w:val="0"/>
+        <w:pBdr>
+          <w:top w:space="0" w:sz="0" w:val="nil"/>
+          <w:left w:space="0" w:sz="0" w:val="nil"/>
+          <w:bottom w:space="0" w:sz="0" w:val="nil"/>
+          <w:right w:space="0" w:sz="0" w:val="nil"/>
+          <w:between w:space="0" w:sz="0" w:val="nil"/>
+        </w:pBdr>
+        <w:shd w:fill="auto" w:val="clear"/>
+        <w:ind w:left="810" w:firstLine="0"/>
+        <w:rPr/>
+      </w:pPr>
+      <w:r>
+        <w:rPr>
+          <w:rtl w:val="0"/>
+        </w:rPr>
+      </w:r>
+    </w:p>
+    <w:p>
+      <w:pPr>
+        <w:keepNext w:val="0"/>
+        <w:keepLines w:val="0"/>
+        <w:pageBreakBefore w:val="0"/>
+        <w:widowControl w:val="0"/>
+        <w:pBdr>
+          <w:top w:space="0" w:sz="0" w:val="nil"/>
+          <w:left w:space="0" w:sz="0" w:val="nil"/>
+          <w:bottom w:space="0" w:sz="0" w:val="nil"/>
+          <w:right w:space="0" w:sz="0" w:val="nil"/>
+          <w:between w:space="0" w:sz="0" w:val="nil"/>
+        </w:pBdr>
+        <w:shd w:fill="auto" w:val="clear"/>
+        <w:ind w:left="810" w:firstLine="0"/>
+        <w:rPr/>
+      </w:pPr>
+      <w:r>
+        <w:rPr>
+          <w:rtl w:val="0"/>
+        </w:rPr>
+        <w:t xml:space="preserve">End-to-end tests:</w:t>
+      </w:r>
+    </w:p>
+    <w:p>
+      <w:pPr>
+        <w:keepNext w:val="0"/>
+        <w:keepLines w:val="0"/>
+        <w:pageBreakBefore w:val="0"/>
+        <w:widowControl w:val="0"/>
+        <w:pBdr>
+          <w:top w:space="0" w:sz="0" w:val="nil"/>
+          <w:left w:space="0" w:sz="0" w:val="nil"/>
+          <w:bottom w:space="0" w:sz="0" w:val="nil"/>
+          <w:right w:space="0" w:sz="0" w:val="nil"/>
+          <w:between w:space="0" w:sz="0" w:val="nil"/>
+        </w:pBdr>
+        <w:shd w:fill="auto" w:val="clear"/>
+        <w:ind w:left="810" w:firstLine="0"/>
+        <w:rPr/>
+      </w:pPr>
+      <w:r>
+        <w:rPr>
+          <w:rtl w:val="0"/>
+        </w:rPr>
+      </w:r>
+    </w:p>
+    <w:p>
+      <w:pPr>
+        <w:keepNext w:val="0"/>
+        <w:keepLines w:val="0"/>
+        <w:pageBreakBefore w:val="0"/>
+        <w:widowControl w:val="0"/>
+        <w:pBdr>
+          <w:top w:space="0" w:sz="0" w:val="nil"/>
+          <w:left w:space="0" w:sz="0" w:val="nil"/>
+          <w:bottom w:space="0" w:sz="0" w:val="nil"/>
+          <w:right w:space="0" w:sz="0" w:val="nil"/>
+          <w:between w:space="0" w:sz="0" w:val="nil"/>
+        </w:pBdr>
+        <w:shd w:fill="auto" w:val="clear"/>
+        <w:ind w:left="810" w:firstLine="0"/>
+        <w:rPr>
+          <w:color w:val="990000"/>
+        </w:rPr>
+      </w:pPr>
+      <w:r>
+        <w:rPr>
+          <w:color w:val="990000"/>
+          <w:rtl w:val="0"/>
+        </w:rPr>
+        <w:t xml:space="preserve">Number of tests: 1</w:t>
+      </w:r>
+    </w:p>
+    <w:p>
+      <w:pPr>
+        <w:keepNext w:val="0"/>
+        <w:keepLines w:val="0"/>
+        <w:pageBreakBefore w:val="0"/>
+        <w:widowControl w:val="0"/>
+        <w:pBdr>
+          <w:top w:space="0" w:sz="0" w:val="nil"/>
+          <w:left w:space="0" w:sz="0" w:val="nil"/>
+          <w:bottom w:space="0" w:sz="0" w:val="nil"/>
+          <w:right w:space="0" w:sz="0" w:val="nil"/>
+          <w:between w:space="0" w:sz="0" w:val="nil"/>
+        </w:pBdr>
+        <w:shd w:fill="auto" w:val="clear"/>
+        <w:ind w:left="810" w:firstLine="0"/>
+        <w:rPr>
+          <w:color w:val="990000"/>
+        </w:rPr>
+      </w:pPr>
+      <w:r>
+        <w:rPr>
+          <w:color w:val="990000"/>
+          <w:rtl w:val="0"/>
+        </w:rPr>
+        <w:t xml:space="preserve">Test coverage: 100%</w:t>
+      </w:r>
+    </w:p>
+    <w:p>
+      <w:pPr>
+        <w:keepNext w:val="0"/>
+        <w:keepLines w:val="0"/>
+        <w:pageBreakBefore w:val="0"/>
+        <w:widowControl w:val="0"/>
+        <w:pBdr>
+          <w:top w:space="0" w:sz="0" w:val="nil"/>
+          <w:left w:space="0" w:sz="0" w:val="nil"/>
+          <w:bottom w:space="0" w:sz="0" w:val="nil"/>
+          <w:right w:space="0" w:sz="0" w:val="nil"/>
+          <w:between w:space="0" w:sz="0" w:val="nil"/>
+        </w:pBdr>
+        <w:shd w:fill="auto" w:val="clear"/>
+        <w:ind w:left="810" w:firstLine="0"/>
+        <w:rPr/>
+      </w:pPr>
+      <w:r>
+        <w:rPr>
+          <w:rtl w:val="0"/>
+        </w:rPr>
+      </w:r>
+    </w:p>
+    <w:p>
+      <w:pPr>
+        <w:keepNext w:val="0"/>
+        <w:keepLines w:val="0"/>
+        <w:pageBreakBefore w:val="0"/>
+        <w:widowControl w:val="0"/>
+        <w:pBdr>
+          <w:top w:space="0" w:sz="0" w:val="nil"/>
+          <w:left w:space="0" w:sz="0" w:val="nil"/>
+          <w:bottom w:space="0" w:sz="0" w:val="nil"/>
+          <w:right w:space="0" w:sz="0" w:val="nil"/>
+          <w:between w:space="0" w:sz="0" w:val="nil"/>
+        </w:pBdr>
+        <w:shd w:fill="auto" w:val="clear"/>
+        <w:ind w:left="810" w:firstLine="0"/>
+        <w:rPr>
+          <w:color w:val="990000"/>
+        </w:rPr>
+      </w:pPr>
+      <w:r>
+        <w:rPr>
+          <w:color w:val="990000"/>
+          <w:rtl w:val="0"/>
+        </w:rPr>
+        <w:t xml:space="preserve">Server tests:</w:t>
+      </w:r>
+    </w:p>
+    <w:p>
+      <w:pPr>
+        <w:keepNext w:val="0"/>
+        <w:keepLines w:val="0"/>
+        <w:pageBreakBefore w:val="0"/>
+        <w:widowControl w:val="0"/>
+        <w:pBdr>
+          <w:top w:space="0" w:sz="0" w:val="nil"/>
+          <w:left w:space="0" w:sz="0" w:val="nil"/>
+          <w:bottom w:space="0" w:sz="0" w:val="nil"/>
+          <w:right w:space="0" w:sz="0" w:val="nil"/>
+          <w:between w:space="0" w:sz="0" w:val="nil"/>
+        </w:pBdr>
+        <w:shd w:fill="auto" w:val="clear"/>
+        <w:ind w:left="810" w:firstLine="0"/>
+        <w:rPr>
+          <w:color w:val="990000"/>
+        </w:rPr>
+      </w:pPr>
+      <w:r>
+        <w:rPr>
+          <w:rtl w:val="0"/>
+        </w:rPr>
+      </w:r>
+    </w:p>
+    <w:p>
+      <w:pPr>
+        <w:keepNext w:val="0"/>
+        <w:keepLines w:val="0"/>
+        <w:pageBreakBefore w:val="0"/>
+        <w:widowControl w:val="0"/>
+        <w:pBdr>
+          <w:top w:space="0" w:sz="0" w:val="nil"/>
+          <w:left w:space="0" w:sz="0" w:val="nil"/>
+          <w:bottom w:space="0" w:sz="0" w:val="nil"/>
+          <w:right w:space="0" w:sz="0" w:val="nil"/>
+          <w:between w:space="0" w:sz="0" w:val="nil"/>
+        </w:pBdr>
+        <w:shd w:fill="auto" w:val="clear"/>
+        <w:ind w:left="810" w:firstLine="0"/>
+        <w:rPr>
+          <w:color w:val="990000"/>
+        </w:rPr>
+      </w:pPr>
+      <w:r>
+        <w:rPr>
+          <w:color w:val="990000"/>
+          <w:rtl w:val="0"/>
+        </w:rPr>
+        <w:t xml:space="preserve">Number of tests: 14</w:t>
+      </w:r>
+    </w:p>
+    <w:p>
+      <w:pPr>
+        <w:keepNext w:val="0"/>
+        <w:keepLines w:val="0"/>
+        <w:pageBreakBefore w:val="0"/>
+        <w:widowControl w:val="0"/>
+        <w:pBdr>
+          <w:top w:space="0" w:sz="0" w:val="nil"/>
+          <w:left w:space="0" w:sz="0" w:val="nil"/>
+          <w:bottom w:space="0" w:sz="0" w:val="nil"/>
+          <w:right w:space="0" w:sz="0" w:val="nil"/>
+          <w:between w:space="0" w:sz="0" w:val="nil"/>
+        </w:pBdr>
+        <w:shd w:fill="auto" w:val="clear"/>
+        <w:ind w:left="810" w:firstLine="0"/>
+        <w:rPr>
+          <w:color w:val="990000"/>
+        </w:rPr>
+      </w:pPr>
+      <w:r>
+        <w:rPr>
+          <w:color w:val="990000"/>
+          <w:rtl w:val="0"/>
+        </w:rPr>
+        <w:t xml:space="preserve">Test coverage: 88%</w:t>
+      </w:r>
+    </w:p>
+    <w:p>
+      <w:pPr>
+        <w:keepNext w:val="0"/>
+        <w:keepLines w:val="0"/>
+        <w:pageBreakBefore w:val="0"/>
+        <w:widowControl w:val="0"/>
+        <w:pBdr>
+          <w:top w:space="0" w:sz="0" w:val="nil"/>
+          <w:left w:space="0" w:sz="0" w:val="nil"/>
+          <w:bottom w:space="0" w:sz="0" w:val="nil"/>
+          <w:right w:space="0" w:sz="0" w:val="nil"/>
+          <w:between w:space="0" w:sz="0" w:val="nil"/>
+        </w:pBdr>
+        <w:shd w:fill="auto" w:val="clear"/>
+        <w:ind w:left="810" w:firstLine="0"/>
+        <w:rPr/>
+      </w:pPr>
+      <w:r>
+        <w:rPr>
+          <w:rtl w:val="0"/>
+        </w:rPr>
+      </w:r>
+    </w:p>
+    <w:p>
+      <w:pPr>
+        <w:keepNext w:val="0"/>
+        <w:keepLines w:val="0"/>
+        <w:pageBreakBefore w:val="0"/>
+        <w:widowControl w:val="0"/>
+        <w:pBdr>
+          <w:top w:space="0" w:sz="0" w:val="nil"/>
+          <w:left w:space="0" w:sz="0" w:val="nil"/>
+          <w:bottom w:space="0" w:sz="0" w:val="nil"/>
+          <w:right w:space="0" w:sz="0" w:val="nil"/>
+          <w:between w:space="0" w:sz="0" w:val="nil"/>
+        </w:pBdr>
+        <w:shd w:fill="auto" w:val="clear"/>
+        <w:ind w:left="810" w:firstLine="0"/>
+        <w:rPr/>
+      </w:pPr>
+      <w:r>
+        <w:rPr>
+          <w:rtl w:val="0"/>
+        </w:rPr>
+      </w:r>
+    </w:p>
+    <w:p>
+      <w:pPr>
+        <w:keepNext w:val="0"/>
+        <w:keepLines w:val="0"/>
+        <w:pageBreakBefore w:val="0"/>
+        <w:widowControl w:val="0"/>
+        <w:pBdr>
+          <w:top w:space="0" w:sz="0" w:val="nil"/>
+          <w:left w:space="0" w:sz="0" w:val="nil"/>
+          <w:bottom w:space="0" w:sz="0" w:val="nil"/>
+          <w:right w:space="0" w:sz="0" w:val="nil"/>
+          <w:between w:space="0" w:sz="0" w:val="nil"/>
+        </w:pBdr>
+        <w:shd w:fill="auto" w:val="clear"/>
+        <w:ind w:left="810" w:firstLine="0"/>
         <w:rPr/>
       </w:pPr>
       <w:r>
@@ -5298,6 +5909,569 @@
           <w:rtl w:val="0"/>
         </w:rPr>
         <w:t xml:space="preserve">Defects: 0</w:t>
+      </w:r>
+      <w:r>
+        <w:br w:type="page"/>
+      </w:r>
+      <w:r>
+        <w:rPr>
+          <w:rtl w:val="0"/>
+        </w:rPr>
+      </w:r>
+    </w:p>
+    <w:p>
+      <w:pPr>
+        <w:pStyle w:val="Heading1"/>
+        <w:keepNext w:val="0"/>
+        <w:keepLines w:val="0"/>
+        <w:widowControl w:val="0"/>
+        <w:numPr>
+          <w:ilvl w:val="0"/>
+          <w:numId w:val="2"/>
+        </w:numPr>
+        <w:ind w:left="720" w:hanging="360"/>
+      </w:pPr>
+      <w:bookmarkStart w:colFirst="0" w:colLast="0" w:name="_xcq1x1oax7wi" w:id="5"/>
+      <w:bookmarkEnd w:id="5"/>
+      <w:r>
+        <w:rPr>
+          <w:rtl w:val="0"/>
+        </w:rPr>
+        <w:t xml:space="preserve">Backend Automated Testing Report</w:t>
+      </w:r>
+    </w:p>
+    <w:p>
+      <w:pPr>
+        <w:ind w:left="720" w:firstLine="0"/>
+        <w:rPr/>
+      </w:pPr>
+      <w:r>
+        <w:rPr>
+          <w:rtl w:val="0"/>
+        </w:rPr>
+        <w:t xml:space="preserve">1. TeamBuilderApplicationTests:</w:t>
+      </w:r>
+    </w:p>
+    <w:p>
+      <w:pPr>
+        <w:ind w:left="720" w:firstLine="720"/>
+        <w:rPr/>
+      </w:pPr>
+      <w:r>
+        <w:rPr>
+          <w:rtl w:val="0"/>
+        </w:rPr>
+        <w:t xml:space="preserve">a. testUserCreation</w:t>
+      </w:r>
+    </w:p>
+    <w:p>
+      <w:pPr>
+        <w:ind w:left="1440" w:firstLine="720"/>
+        <w:rPr/>
+      </w:pPr>
+      <w:r>
+        <w:rPr>
+          <w:rtl w:val="0"/>
+        </w:rPr>
+        <w:t xml:space="preserve">Creates a new user and verifies its properties</w:t>
+      </w:r>
+    </w:p>
+    <w:p>
+      <w:pPr>
+        <w:ind w:left="720" w:firstLine="720"/>
+        <w:rPr/>
+      </w:pPr>
+      <w:r>
+        <w:rPr>
+          <w:rtl w:val="0"/>
+        </w:rPr>
+        <w:t xml:space="preserve">b. testGetAllUsers</w:t>
+      </w:r>
+    </w:p>
+    <w:p>
+      <w:pPr>
+        <w:ind w:left="1440" w:firstLine="720"/>
+        <w:rPr/>
+      </w:pPr>
+      <w:r>
+        <w:rPr>
+          <w:rtl w:val="0"/>
+        </w:rPr>
+        <w:t xml:space="preserve">Retrieves all users and checks the count</w:t>
+      </w:r>
+    </w:p>
+    <w:p>
+      <w:pPr>
+        <w:ind w:left="720" w:firstLine="720"/>
+        <w:rPr/>
+      </w:pPr>
+      <w:r>
+        <w:rPr>
+          <w:rtl w:val="0"/>
+        </w:rPr>
+        <w:t xml:space="preserve">c. testUpdateUser</w:t>
+      </w:r>
+    </w:p>
+    <w:p>
+      <w:pPr>
+        <w:ind w:left="1440" w:firstLine="720"/>
+        <w:rPr/>
+      </w:pPr>
+      <w:r>
+        <w:rPr>
+          <w:rtl w:val="0"/>
+        </w:rPr>
+        <w:t xml:space="preserve">Updates a user's role and answers, then verifies the changes</w:t>
+      </w:r>
+    </w:p>
+    <w:p>
+      <w:pPr>
+        <w:ind w:left="720" w:firstLine="720"/>
+        <w:rPr/>
+      </w:pPr>
+      <w:r>
+        <w:rPr>
+          <w:rtl w:val="0"/>
+        </w:rPr>
+        <w:t xml:space="preserve">d. testDeleteUser</w:t>
+      </w:r>
+    </w:p>
+    <w:p>
+      <w:pPr>
+        <w:ind w:left="1440" w:firstLine="720"/>
+        <w:rPr/>
+      </w:pPr>
+      <w:r>
+        <w:rPr>
+          <w:rtl w:val="0"/>
+        </w:rPr>
+        <w:t xml:space="preserve">Deletes a user and verifies the user count decreases</w:t>
+      </w:r>
+    </w:p>
+    <w:p>
+      <w:pPr>
+        <w:ind w:left="720" w:firstLine="720"/>
+        <w:rPr/>
+      </w:pPr>
+      <w:r>
+        <w:rPr>
+          <w:rtl w:val="0"/>
+        </w:rPr>
+        <w:t xml:space="preserve">e. testTeamAssignment</w:t>
+      </w:r>
+    </w:p>
+    <w:p>
+      <w:pPr>
+        <w:ind w:left="1440" w:firstLine="720"/>
+        <w:rPr/>
+      </w:pPr>
+      <w:r>
+        <w:rPr>
+          <w:rtl w:val="0"/>
+        </w:rPr>
+        <w:t xml:space="preserve">Creates a group with multiple users</w:t>
+      </w:r>
+    </w:p>
+    <w:p>
+      <w:pPr>
+        <w:ind w:left="1440" w:firstLine="720"/>
+        <w:rPr/>
+      </w:pPr>
+      <w:r>
+        <w:rPr>
+          <w:rtl w:val="0"/>
+        </w:rPr>
+        <w:t xml:space="preserve">Assigns users to teams</w:t>
+      </w:r>
+    </w:p>
+    <w:p>
+      <w:pPr>
+        <w:ind w:left="1440" w:firstLine="720"/>
+        <w:rPr/>
+      </w:pPr>
+      <w:r>
+        <w:rPr>
+          <w:rtl w:val="0"/>
+        </w:rPr>
+        <w:t xml:space="preserve">Verifies team sizes</w:t>
+      </w:r>
+    </w:p>
+    <w:p>
+      <w:pPr>
+        <w:ind w:left="1440" w:firstLine="720"/>
+        <w:rPr/>
+      </w:pPr>
+      <w:r>
+        <w:rPr>
+          <w:rtl w:val="0"/>
+        </w:rPr>
+        <w:t xml:space="preserve">Checks role distribution across teams</w:t>
+      </w:r>
+    </w:p>
+    <w:p>
+      <w:pPr>
+        <w:ind w:left="1440" w:firstLine="720"/>
+        <w:rPr/>
+      </w:pPr>
+      <w:r>
+        <w:rPr>
+          <w:rtl w:val="0"/>
+        </w:rPr>
+        <w:t xml:space="preserve">Ensures Design and Implementation Leaders are in different teams</w:t>
+      </w:r>
+    </w:p>
+    <w:p>
+      <w:pPr>
+        <w:ind w:left="1440" w:firstLine="720"/>
+        <w:rPr/>
+      </w:pPr>
+      <w:r>
+        <w:rPr>
+          <w:rtl w:val="0"/>
+        </w:rPr>
+        <w:t xml:space="preserve">Verifies even distribution of roles with multiple users</w:t>
+      </w:r>
+    </w:p>
+    <w:p>
+      <w:pPr>
+        <w:ind w:left="1440" w:firstLine="720"/>
+        <w:rPr/>
+      </w:pPr>
+      <w:r>
+        <w:rPr>
+          <w:rtl w:val="0"/>
+        </w:rPr>
+        <w:t xml:space="preserve">Checks distribution of high-scoring users</w:t>
+      </w:r>
+    </w:p>
+    <w:p>
+      <w:pPr>
+        <w:ind w:left="720" w:firstLine="0"/>
+        <w:rPr/>
+      </w:pPr>
+      <w:r>
+        <w:rPr>
+          <w:rtl w:val="0"/>
+        </w:rPr>
+        <w:t xml:space="preserve">2. ControllerTest:</w:t>
+      </w:r>
+    </w:p>
+    <w:p>
+      <w:pPr>
+        <w:ind w:left="720" w:firstLine="720"/>
+        <w:rPr/>
+      </w:pPr>
+      <w:r>
+        <w:rPr>
+          <w:rtl w:val="0"/>
+        </w:rPr>
+        <w:t xml:space="preserve">User API Tests:</w:t>
+      </w:r>
+    </w:p>
+    <w:p>
+      <w:pPr>
+        <w:ind w:left="1440" w:firstLine="720"/>
+        <w:rPr/>
+      </w:pPr>
+      <w:r>
+        <w:rPr>
+          <w:rtl w:val="0"/>
+        </w:rPr>
+        <w:t xml:space="preserve">a. testCreateUser</w:t>
+      </w:r>
+    </w:p>
+    <w:p>
+      <w:pPr>
+        <w:ind w:left="2160" w:firstLine="720"/>
+        <w:rPr/>
+      </w:pPr>
+      <w:r>
+        <w:rPr>
+          <w:rtl w:val="0"/>
+        </w:rPr>
+        <w:t xml:space="preserve">Creates a new user via API and verifies the response</w:t>
+      </w:r>
+    </w:p>
+    <w:p>
+      <w:pPr>
+        <w:ind w:left="1440" w:firstLine="720"/>
+        <w:rPr/>
+      </w:pPr>
+      <w:r>
+        <w:rPr>
+          <w:rtl w:val="0"/>
+        </w:rPr>
+        <w:t xml:space="preserve">b. testGetAllUsers</w:t>
+      </w:r>
+    </w:p>
+    <w:p>
+      <w:pPr>
+        <w:ind w:left="2160" w:firstLine="720"/>
+        <w:rPr/>
+      </w:pPr>
+      <w:r>
+        <w:rPr>
+          <w:rtl w:val="0"/>
+        </w:rPr>
+        <w:t xml:space="preserve">Retrieves all users via API and checks the response format</w:t>
+      </w:r>
+    </w:p>
+    <w:p>
+      <w:pPr>
+        <w:ind w:left="2160" w:firstLine="0"/>
+        <w:rPr/>
+      </w:pPr>
+      <w:r>
+        <w:rPr>
+          <w:rtl w:val="0"/>
+        </w:rPr>
+        <w:t xml:space="preserve">c. testGetUserById</w:t>
+      </w:r>
+    </w:p>
+    <w:p>
+      <w:pPr>
+        <w:ind w:left="2160" w:firstLine="720"/>
+        <w:rPr/>
+      </w:pPr>
+      <w:r>
+        <w:rPr>
+          <w:rtl w:val="0"/>
+        </w:rPr>
+        <w:t xml:space="preserve">Creates a user, then retrieves it by ID and verifies the details</w:t>
+      </w:r>
+    </w:p>
+    <w:p>
+      <w:pPr>
+        <w:ind w:left="2160" w:firstLine="0"/>
+        <w:rPr/>
+      </w:pPr>
+      <w:r>
+        <w:rPr>
+          <w:rtl w:val="0"/>
+        </w:rPr>
+        <w:t xml:space="preserve">d. testUpdateUser</w:t>
+      </w:r>
+    </w:p>
+    <w:p>
+      <w:pPr>
+        <w:ind w:left="2160" w:firstLine="720"/>
+        <w:rPr/>
+      </w:pPr>
+      <w:r>
+        <w:rPr>
+          <w:rtl w:val="0"/>
+        </w:rPr>
+        <w:t xml:space="preserve">Creates a user, updates its details, and verifies the changes</w:t>
+      </w:r>
+    </w:p>
+    <w:p>
+      <w:pPr>
+        <w:ind w:left="2160" w:firstLine="0"/>
+        <w:rPr/>
+      </w:pPr>
+      <w:r>
+        <w:rPr>
+          <w:rtl w:val="0"/>
+        </w:rPr>
+        <w:t xml:space="preserve">e. testDeleteUser</w:t>
+      </w:r>
+    </w:p>
+    <w:p>
+      <w:pPr>
+        <w:ind w:left="2160" w:firstLine="720"/>
+        <w:rPr/>
+      </w:pPr>
+      <w:r>
+        <w:rPr>
+          <w:rtl w:val="0"/>
+        </w:rPr>
+        <w:t xml:space="preserve">Creates a user, deletes it, and verifies it's no longer retrievable</w:t>
+      </w:r>
+    </w:p>
+    <w:p>
+      <w:pPr>
+        <w:ind w:left="1440" w:firstLine="0"/>
+        <w:rPr/>
+      </w:pPr>
+      <w:r>
+        <w:rPr>
+          <w:rtl w:val="0"/>
+        </w:rPr>
+        <w:t xml:space="preserve">Group API Tests:</w:t>
+      </w:r>
+    </w:p>
+    <w:p>
+      <w:pPr>
+        <w:ind w:left="2160" w:firstLine="0"/>
+        <w:rPr/>
+      </w:pPr>
+      <w:r>
+        <w:rPr>
+          <w:rtl w:val="0"/>
+        </w:rPr>
+        <w:t xml:space="preserve">f. testCreateGroup</w:t>
+      </w:r>
+    </w:p>
+    <w:p>
+      <w:pPr>
+        <w:ind w:left="2160" w:firstLine="720"/>
+        <w:rPr/>
+      </w:pPr>
+      <w:r>
+        <w:rPr>
+          <w:rtl w:val="0"/>
+        </w:rPr>
+        <w:t xml:space="preserve">Creates a new group via API and verifies the response</w:t>
+      </w:r>
+    </w:p>
+    <w:p>
+      <w:pPr>
+        <w:ind w:left="2160" w:firstLine="0"/>
+        <w:rPr/>
+      </w:pPr>
+      <w:r>
+        <w:rPr>
+          <w:rtl w:val="0"/>
+        </w:rPr>
+        <w:t xml:space="preserve">g. testGetAllGroups</w:t>
+      </w:r>
+    </w:p>
+    <w:p>
+      <w:pPr>
+        <w:ind w:left="2160" w:firstLine="720"/>
+        <w:rPr/>
+      </w:pPr>
+      <w:r>
+        <w:rPr>
+          <w:rtl w:val="0"/>
+        </w:rPr>
+        <w:t xml:space="preserve">Retrieves all groups via API and checks the response format</w:t>
+      </w:r>
+    </w:p>
+    <w:p>
+      <w:pPr>
+        <w:ind w:left="2160" w:firstLine="0"/>
+        <w:rPr/>
+      </w:pPr>
+      <w:r>
+        <w:rPr>
+          <w:rtl w:val="0"/>
+        </w:rPr>
+        <w:t xml:space="preserve">h. testGetGroupById</w:t>
+      </w:r>
+    </w:p>
+    <w:p>
+      <w:pPr>
+        <w:ind w:left="2160" w:firstLine="720"/>
+        <w:rPr/>
+      </w:pPr>
+      <w:r>
+        <w:rPr>
+          <w:rtl w:val="0"/>
+        </w:rPr>
+        <w:t xml:space="preserve">Creates a group, then retrieves it by ID and verifies the details</w:t>
+      </w:r>
+    </w:p>
+    <w:p>
+      <w:pPr>
+        <w:ind w:left="2160" w:firstLine="0"/>
+        <w:rPr/>
+      </w:pPr>
+      <w:r>
+        <w:rPr>
+          <w:rtl w:val="0"/>
+        </w:rPr>
+        <w:t xml:space="preserve">i. testAssignTeams</w:t>
+      </w:r>
+    </w:p>
+    <w:p>
+      <w:pPr>
+        <w:ind w:left="2160" w:firstLine="720"/>
+        <w:rPr/>
+      </w:pPr>
+      <w:r>
+        <w:rPr>
+          <w:rtl w:val="0"/>
+        </w:rPr>
+        <w:t xml:space="preserve">Creates a group, assigns teams, and verifies the response</w:t>
+      </w:r>
+    </w:p>
+    <w:p>
+      <w:pPr>
+        <w:pStyle w:val="Heading1"/>
+        <w:keepNext w:val="0"/>
+        <w:keepLines w:val="0"/>
+        <w:widowControl w:val="0"/>
+        <w:ind w:left="720" w:firstLine="0"/>
+        <w:rPr/>
+      </w:pPr>
+      <w:bookmarkStart w:colFirst="0" w:colLast="0" w:name="_611w041ms5tb" w:id="6"/>
+      <w:bookmarkEnd w:id="6"/>
+      <w:r>
+        <w:rPr/>
+        <w:drawing>
+          <wp:inline distB="114300" distT="114300" distL="114300" distR="114300">
+            <wp:extent cx="5943600" cy="1511300"/>
+            <wp:effectExtent b="0" l="0" r="0" t="0"/>
+            <wp:docPr id="5" name="image2.png"/>
+            <a:graphic>
+              <a:graphicData uri="http://schemas.openxmlformats.org/drawingml/2006/picture">
+                <pic:pic>
+                  <pic:nvPicPr>
+                    <pic:cNvPr id="0" name="image2.png"/>
+                    <pic:cNvPicPr preferRelativeResize="0"/>
+                  </pic:nvPicPr>
+                  <pic:blipFill>
+                    <a:blip r:embed="rId14"/>
+                    <a:srcRect b="0" l="0" r="0" t="0"/>
+                    <a:stretch>
+                      <a:fillRect/>
+                    </a:stretch>
+                  </pic:blipFill>
+                  <pic:spPr>
+                    <a:xfrm>
+                      <a:off x="0" y="0"/>
+                      <a:ext cx="5943600" cy="1511300"/>
+                    </a:xfrm>
+                    <a:prstGeom prst="rect"/>
+                    <a:ln/>
+                  </pic:spPr>
+                </pic:pic>
+              </a:graphicData>
+            </a:graphic>
+          </wp:inline>
+        </w:drawing>
+      </w:r>
+      <w:r>
+        <w:rPr>
+          <w:rtl w:val="0"/>
+        </w:rPr>
+      </w:r>
+    </w:p>
+    <w:p>
+      <w:pPr>
+        <w:pStyle w:val="Heading1"/>
+        <w:keepNext w:val="0"/>
+        <w:keepLines w:val="0"/>
+        <w:pageBreakBefore w:val="0"/>
+        <w:widowControl w:val="0"/>
+        <w:pBdr>
+          <w:top w:space="0" w:sz="0" w:val="nil"/>
+          <w:left w:space="0" w:sz="0" w:val="nil"/>
+          <w:bottom w:space="0" w:sz="0" w:val="nil"/>
+          <w:right w:space="0" w:sz="0" w:val="nil"/>
+          <w:between w:space="0" w:sz="0" w:val="nil"/>
+        </w:pBdr>
+        <w:shd w:fill="auto" w:val="clear"/>
+        <w:ind w:left="0" w:firstLine="0"/>
+        <w:rPr/>
+      </w:pPr>
+      <w:bookmarkStart w:colFirst="0" w:colLast="0" w:name="_rv36219kyoww" w:id="7"/>
+      <w:bookmarkEnd w:id="7"/>
+      <w:r>
+        <w:rPr>
+          <w:rtl w:val="0"/>
+        </w:rPr>
       </w:r>
     </w:p>
     <w:p>
@@ -5324,8 +6498,8 @@
           <w:u w:val="none"/>
         </w:rPr>
       </w:pPr>
-      <w:bookmarkStart w:colFirst="0" w:colLast="0" w:name="_15tmymhipvdv" w:id="6"/>
-      <w:bookmarkEnd w:id="6"/>
+      <w:bookmarkStart w:colFirst="0" w:colLast="0" w:name="_15tmymhipvdv" w:id="8"/>
+      <w:bookmarkEnd w:id="8"/>
       <w:r>
         <w:rPr>
           <w:rFonts w:ascii="Trebuchet MS" w:cs="Trebuchet MS" w:eastAsia="Trebuchet MS" w:hAnsi="Trebuchet MS"/>
@@ -5372,8 +6546,8 @@
           <w:u w:val="none"/>
         </w:rPr>
       </w:pPr>
-      <w:bookmarkStart w:colFirst="0" w:colLast="0" w:name="_8n34lvocupub" w:id="7"/>
-      <w:bookmarkEnd w:id="7"/>
+      <w:bookmarkStart w:colFirst="0" w:colLast="0" w:name="_8n34lvocupub" w:id="9"/>
+      <w:bookmarkEnd w:id="9"/>
       <w:r>
         <w:rPr>
           <w:rFonts w:ascii="Trebuchet MS" w:cs="Trebuchet MS" w:eastAsia="Trebuchet MS" w:hAnsi="Trebuchet MS"/>

--- a/doc/CS673_STD_team4.docx
+++ b/doc/CS673_STD_team4.docx
@@ -141,7 +141,7 @@
           <wp:inline distB="19050" distT="19050" distL="19050" distR="19050">
             <wp:extent cx="886450" cy="536050"/>
             <wp:effectExtent b="0" l="0" r="0" t="0"/>
-            <wp:docPr id="4" name="image1.png"/>
+            <wp:docPr id="5" name="image1.png"/>
             <a:graphic>
               <a:graphicData uri="http://schemas.openxmlformats.org/drawingml/2006/picture">
                 <pic:pic>
@@ -2366,6 +2366,7 @@
               <w:ind w:left="0" w:firstLine="0"/>
               <w:rPr>
                 <w:b w:val="1"/>
+                <w:color w:val="990000"/>
                 <w:sz w:val="24"/>
                 <w:szCs w:val="24"/>
                 <w:u w:val="single"/>
@@ -2374,6 +2375,7 @@
             <w:r>
               <w:rPr>
                 <w:b w:val="1"/>
+                <w:color w:val="990000"/>
                 <w:sz w:val="24"/>
                 <w:szCs w:val="24"/>
                 <w:u w:val="single"/>
@@ -2412,6 +2414,7 @@
               <w:ind w:left="0" w:firstLine="0"/>
               <w:rPr>
                 <w:b w:val="1"/>
+                <w:color w:val="990000"/>
                 <w:sz w:val="24"/>
                 <w:szCs w:val="24"/>
                 <w:u w:val="single"/>
@@ -2420,6 +2423,7 @@
             <w:r>
               <w:rPr>
                 <w:b w:val="1"/>
+                <w:color w:val="990000"/>
                 <w:sz w:val="24"/>
                 <w:szCs w:val="24"/>
                 <w:u w:val="single"/>
@@ -2458,20 +2462,213 @@
               <w:ind w:left="0" w:firstLine="0"/>
               <w:rPr>
                 <w:b w:val="1"/>
+                <w:color w:val="990000"/>
                 <w:sz w:val="24"/>
                 <w:szCs w:val="24"/>
                 <w:u w:val="single"/>
               </w:rPr>
             </w:pPr>
             <w:r>
+              <w:rPr>
+                <w:b w:val="1"/>
+                <w:color w:val="990000"/>
+                <w:sz w:val="24"/>
+                <w:szCs w:val="24"/>
+                <w:u w:val="single"/>
+                <w:rtl w:val="0"/>
+              </w:rPr>
+              <w:t xml:space="preserve">End-to-end testing</w:t>
+            </w:r>
+          </w:p>
+        </w:tc>
+      </w:tr>
+      <w:tr>
+        <w:trPr>
+          <w:cantSplit w:val="0"/>
+          <w:tblHeader w:val="0"/>
+        </w:trPr>
+        <w:tc>
+          <w:tcPr>
+            <w:shd w:fill="auto" w:val="clear"/>
+            <w:tcMar>
+              <w:top w:w="100.0" w:type="dxa"/>
+              <w:left w:w="100.0" w:type="dxa"/>
+              <w:bottom w:w="100.0" w:type="dxa"/>
+              <w:right w:w="100.0" w:type="dxa"/>
+            </w:tcMar>
+            <w:vAlign w:val="top"/>
+          </w:tcPr>
+          <w:p>
+            <w:pPr>
+              <w:keepNext w:val="0"/>
+              <w:keepLines w:val="0"/>
+              <w:pageBreakBefore w:val="0"/>
+              <w:widowControl w:val="0"/>
+              <w:pBdr>
+                <w:top w:space="0" w:sz="0" w:val="nil"/>
+                <w:left w:space="0" w:sz="0" w:val="nil"/>
+                <w:bottom w:space="0" w:sz="0" w:val="nil"/>
+                <w:right w:space="0" w:sz="0" w:val="nil"/>
+                <w:between w:space="0" w:sz="0" w:val="nil"/>
+              </w:pBdr>
+              <w:shd w:fill="auto" w:val="clear"/>
+              <w:spacing w:after="0" w:before="0" w:line="240" w:lineRule="auto"/>
+              <w:ind w:left="0" w:firstLine="0"/>
               <w:rPr>
                 <w:b w:val="1"/>
                 <w:sz w:val="24"/>
                 <w:szCs w:val="24"/>
                 <w:u w:val="single"/>
+              </w:rPr>
+            </w:pPr>
+            <w:r>
+              <w:rPr>
                 <w:rtl w:val="0"/>
               </w:rPr>
-              <w:t xml:space="preserve">End-to-end testing</w:t>
+            </w:r>
+          </w:p>
+        </w:tc>
+        <w:tc>
+          <w:tcPr>
+            <w:shd w:fill="auto" w:val="clear"/>
+            <w:tcMar>
+              <w:top w:w="100.0" w:type="dxa"/>
+              <w:left w:w="100.0" w:type="dxa"/>
+              <w:bottom w:w="100.0" w:type="dxa"/>
+              <w:right w:w="100.0" w:type="dxa"/>
+            </w:tcMar>
+            <w:vAlign w:val="top"/>
+          </w:tcPr>
+          <w:p>
+            <w:pPr>
+              <w:keepNext w:val="0"/>
+              <w:keepLines w:val="0"/>
+              <w:pageBreakBefore w:val="0"/>
+              <w:widowControl w:val="0"/>
+              <w:pBdr>
+                <w:top w:space="0" w:sz="0" w:val="nil"/>
+                <w:left w:space="0" w:sz="0" w:val="nil"/>
+                <w:bottom w:space="0" w:sz="0" w:val="nil"/>
+                <w:right w:space="0" w:sz="0" w:val="nil"/>
+                <w:between w:space="0" w:sz="0" w:val="nil"/>
+              </w:pBdr>
+              <w:shd w:fill="auto" w:val="clear"/>
+              <w:spacing w:after="0" w:before="0" w:line="240" w:lineRule="auto"/>
+              <w:ind w:left="0" w:firstLine="0"/>
+              <w:rPr>
+                <w:b w:val="1"/>
+                <w:color w:val="38761d"/>
+                <w:sz w:val="24"/>
+                <w:szCs w:val="24"/>
+                <w:u w:val="single"/>
+              </w:rPr>
+            </w:pPr>
+            <w:r>
+              <w:rPr>
+                <w:b w:val="1"/>
+                <w:color w:val="38761d"/>
+                <w:sz w:val="24"/>
+                <w:szCs w:val="24"/>
+                <w:u w:val="single"/>
+                <w:rtl w:val="0"/>
+              </w:rPr>
+              <w:t xml:space="preserve">Vishal</w:t>
+            </w:r>
+          </w:p>
+        </w:tc>
+        <w:tc>
+          <w:tcPr>
+            <w:shd w:fill="auto" w:val="clear"/>
+            <w:tcMar>
+              <w:top w:w="100.0" w:type="dxa"/>
+              <w:left w:w="100.0" w:type="dxa"/>
+              <w:bottom w:w="100.0" w:type="dxa"/>
+              <w:right w:w="100.0" w:type="dxa"/>
+            </w:tcMar>
+            <w:vAlign w:val="top"/>
+          </w:tcPr>
+          <w:p>
+            <w:pPr>
+              <w:keepNext w:val="0"/>
+              <w:keepLines w:val="0"/>
+              <w:pageBreakBefore w:val="0"/>
+              <w:widowControl w:val="0"/>
+              <w:pBdr>
+                <w:top w:space="0" w:sz="0" w:val="nil"/>
+                <w:left w:space="0" w:sz="0" w:val="nil"/>
+                <w:bottom w:space="0" w:sz="0" w:val="nil"/>
+                <w:right w:space="0" w:sz="0" w:val="nil"/>
+                <w:between w:space="0" w:sz="0" w:val="nil"/>
+              </w:pBdr>
+              <w:shd w:fill="auto" w:val="clear"/>
+              <w:spacing w:after="0" w:before="0" w:line="240" w:lineRule="auto"/>
+              <w:ind w:left="0" w:firstLine="0"/>
+              <w:rPr>
+                <w:b w:val="1"/>
+                <w:color w:val="38761d"/>
+                <w:sz w:val="24"/>
+                <w:szCs w:val="24"/>
+                <w:u w:val="single"/>
+              </w:rPr>
+            </w:pPr>
+            <w:r>
+              <w:rPr>
+                <w:b w:val="1"/>
+                <w:color w:val="38761d"/>
+                <w:sz w:val="24"/>
+                <w:szCs w:val="24"/>
+                <w:u w:val="single"/>
+                <w:rtl w:val="0"/>
+              </w:rPr>
+              <w:t xml:space="preserve">15-Oct-2024</w:t>
+            </w:r>
+          </w:p>
+        </w:tc>
+        <w:tc>
+          <w:tcPr>
+            <w:shd w:fill="auto" w:val="clear"/>
+            <w:tcMar>
+              <w:top w:w="100.0" w:type="dxa"/>
+              <w:left w:w="100.0" w:type="dxa"/>
+              <w:bottom w:w="100.0" w:type="dxa"/>
+              <w:right w:w="100.0" w:type="dxa"/>
+            </w:tcMar>
+            <w:vAlign w:val="top"/>
+          </w:tcPr>
+          <w:p>
+            <w:pPr>
+              <w:keepNext w:val="0"/>
+              <w:keepLines w:val="0"/>
+              <w:pageBreakBefore w:val="0"/>
+              <w:widowControl w:val="0"/>
+              <w:pBdr>
+                <w:top w:space="0" w:sz="0" w:val="nil"/>
+                <w:left w:space="0" w:sz="0" w:val="nil"/>
+                <w:bottom w:space="0" w:sz="0" w:val="nil"/>
+                <w:right w:space="0" w:sz="0" w:val="nil"/>
+                <w:between w:space="0" w:sz="0" w:val="nil"/>
+              </w:pBdr>
+              <w:shd w:fill="auto" w:val="clear"/>
+              <w:spacing w:after="0" w:before="0" w:line="240" w:lineRule="auto"/>
+              <w:ind w:left="0" w:firstLine="0"/>
+              <w:rPr>
+                <w:b w:val="1"/>
+                <w:color w:val="38761d"/>
+                <w:sz w:val="24"/>
+                <w:szCs w:val="24"/>
+                <w:u w:val="single"/>
+              </w:rPr>
+            </w:pPr>
+            <w:r>
+              <w:rPr>
+                <w:b w:val="1"/>
+                <w:color w:val="38761d"/>
+                <w:sz w:val="24"/>
+                <w:szCs w:val="24"/>
+                <w:u w:val="single"/>
+                <w:rtl w:val="0"/>
+              </w:rPr>
+              <w:t xml:space="preserve">Update coverage report, more unit tests</w:t>
             </w:r>
           </w:p>
         </w:tc>
@@ -2929,14 +3126,53 @@
         </w:numPr>
         <w:ind w:left="2880" w:hanging="360"/>
         <w:rPr>
-          <w:u w:val="none"/>
-        </w:rPr>
-      </w:pPr>
-      <w:r>
-        <w:rPr>
-          <w:rtl w:val="0"/>
-        </w:rPr>
-        <w:t xml:space="preserve">test presence of three navigation items - Home, Add User, View Users</w:t>
+          <w:color w:val="38761d"/>
+        </w:rPr>
+      </w:pPr>
+      <w:r>
+        <w:rPr>
+          <w:color w:val="38761d"/>
+          <w:rtl w:val="0"/>
+        </w:rPr>
+        <w:t xml:space="preserve">should have two navigation items as a non Admin - Home, Add User</w:t>
+      </w:r>
+    </w:p>
+    <w:p>
+      <w:pPr>
+        <w:numPr>
+          <w:ilvl w:val="2"/>
+          <w:numId w:val="4"/>
+        </w:numPr>
+        <w:ind w:left="2880" w:hanging="360"/>
+        <w:rPr>
+          <w:color w:val="38761d"/>
+        </w:rPr>
+      </w:pPr>
+      <w:r>
+        <w:rPr>
+          <w:color w:val="38761d"/>
+          <w:rtl w:val="0"/>
+        </w:rPr>
+        <w:t xml:space="preserve">should call toggleAdminLogin when the slide toggle is changed</w:t>
+      </w:r>
+    </w:p>
+    <w:p>
+      <w:pPr>
+        <w:numPr>
+          <w:ilvl w:val="2"/>
+          <w:numId w:val="4"/>
+        </w:numPr>
+        <w:ind w:left="2880" w:hanging="360"/>
+        <w:rPr>
+          <w:color w:val="38761d"/>
+        </w:rPr>
+      </w:pPr>
+      <w:r>
+        <w:rPr>
+          <w:color w:val="38761d"/>
+          <w:rtl w:val="0"/>
+        </w:rPr>
+        <w:t xml:space="preserve">should display the admin login toggle with the correct default label</w:t>
       </w:r>
     </w:p>
     <w:p>
@@ -2982,13 +3218,10 @@
           <w:numId w:val="4"/>
         </w:numPr>
         <w:ind w:left="2880" w:hanging="360"/>
-        <w:rPr>
-          <w:color w:val="990000"/>
-        </w:rPr>
-      </w:pPr>
-      <w:r>
-        <w:rPr>
-          <w:color w:val="990000"/>
+        <w:rPr/>
+      </w:pPr>
+      <w:r>
+        <w:rPr>
           <w:rtl w:val="0"/>
         </w:rPr>
         <w:t xml:space="preserve">Should disable save when form is invalid</w:t>
@@ -3001,16 +3234,89 @@
           <w:numId w:val="4"/>
         </w:numPr>
         <w:ind w:left="2880" w:hanging="360"/>
-        <w:rPr>
-          <w:color w:val="990000"/>
-        </w:rPr>
-      </w:pPr>
-      <w:r>
-        <w:rPr>
-          <w:color w:val="990000"/>
+        <w:rPr/>
+      </w:pPr>
+      <w:r>
+        <w:rPr>
           <w:rtl w:val="0"/>
         </w:rPr>
         <w:t xml:space="preserve">Should enable save when form is valid</w:t>
+      </w:r>
+    </w:p>
+    <w:p>
+      <w:pPr>
+        <w:numPr>
+          <w:ilvl w:val="1"/>
+          <w:numId w:val="4"/>
+        </w:numPr>
+        <w:ind w:left="2160" w:hanging="360"/>
+        <w:rPr>
+          <w:color w:val="38761d"/>
+        </w:rPr>
+      </w:pPr>
+      <w:r>
+        <w:rPr>
+          <w:color w:val="38761d"/>
+          <w:rtl w:val="0"/>
+        </w:rPr>
+        <w:t xml:space="preserve">Auth guard</w:t>
+      </w:r>
+    </w:p>
+    <w:p>
+      <w:pPr>
+        <w:numPr>
+          <w:ilvl w:val="2"/>
+          <w:numId w:val="4"/>
+        </w:numPr>
+        <w:ind w:left="2880" w:hanging="360"/>
+        <w:rPr>
+          <w:color w:val="38761d"/>
+        </w:rPr>
+      </w:pPr>
+      <w:r>
+        <w:rPr>
+          <w:color w:val="38761d"/>
+          <w:rtl w:val="0"/>
+        </w:rPr>
+        <w:t xml:space="preserve">should not allow activation if the user is not logged in</w:t>
+      </w:r>
+    </w:p>
+    <w:p>
+      <w:pPr>
+        <w:numPr>
+          <w:ilvl w:val="2"/>
+          <w:numId w:val="4"/>
+        </w:numPr>
+        <w:ind w:left="2880" w:hanging="360"/>
+        <w:rPr>
+          <w:color w:val="38761d"/>
+        </w:rPr>
+      </w:pPr>
+      <w:r>
+        <w:rPr>
+          <w:color w:val="38761d"/>
+          <w:rtl w:val="0"/>
+        </w:rPr>
+        <w:t xml:space="preserve">should allow activation if the user is logged in</w:t>
+      </w:r>
+    </w:p>
+    <w:p>
+      <w:pPr>
+        <w:numPr>
+          <w:ilvl w:val="2"/>
+          <w:numId w:val="4"/>
+        </w:numPr>
+        <w:ind w:left="2880" w:hanging="360"/>
+        <w:rPr>
+          <w:color w:val="38761d"/>
+        </w:rPr>
+      </w:pPr>
+      <w:r>
+        <w:rPr>
+          <w:color w:val="38761d"/>
+          <w:rtl w:val="0"/>
+        </w:rPr>
+        <w:t xml:space="preserve">should be created</w:t>
       </w:r>
     </w:p>
     <w:p>
@@ -3086,13 +3392,10 @@
           <w:numId w:val="1"/>
         </w:numPr>
         <w:ind w:left="2160" w:hanging="360"/>
-        <w:rPr>
-          <w:color w:val="990000"/>
-        </w:rPr>
-      </w:pPr>
-      <w:r>
-        <w:rPr>
-          <w:color w:val="990000"/>
+        <w:rPr/>
+      </w:pPr>
+      <w:r>
+        <w:rPr>
           <w:rtl w:val="0"/>
         </w:rPr>
         <w:t xml:space="preserve">End-to-end tests</w:t>
@@ -3186,10 +3489,18 @@
       </w:pPr>
       <w:r>
         <w:rPr>
+          <w:rFonts w:ascii="Arial Unicode MS" w:cs="Arial Unicode MS" w:eastAsia="Arial Unicode MS" w:hAnsi="Arial Unicode MS"/>
           <w:color w:val="990000"/>
           <w:rtl w:val="0"/>
         </w:rPr>
-        <w:t xml:space="preserve">Statements   : 40.22% ( 35/87 )</w:t>
+        <w:t xml:space="preserve">Statements   : 40.22% ( 35/87 ) →</w:t>
+      </w:r>
+      <w:r>
+        <w:rPr>
+          <w:color w:val="38761d"/>
+          <w:rtl w:val="0"/>
+        </w:rPr>
+        <w:t xml:space="preserve">42.73% ( 103/241 )</w:t>
       </w:r>
     </w:p>
     <w:p>
@@ -3205,10 +3516,18 @@
       </w:pPr>
       <w:r>
         <w:rPr>
+          <w:rFonts w:ascii="Arial Unicode MS" w:cs="Arial Unicode MS" w:eastAsia="Arial Unicode MS" w:hAnsi="Arial Unicode MS"/>
           <w:color w:val="990000"/>
           <w:rtl w:val="0"/>
         </w:rPr>
-        <w:t xml:space="preserve">Branches     : 7.14% ( 2/28 )</w:t>
+        <w:t xml:space="preserve">Branches     : 7.14% ( 2/28 ) → </w:t>
+      </w:r>
+      <w:r>
+        <w:rPr>
+          <w:color w:val="38761d"/>
+          <w:rtl w:val="0"/>
+        </w:rPr>
+        <w:t xml:space="preserve">13.75% ( 11/80 )</w:t>
       </w:r>
     </w:p>
     <w:p>
@@ -3224,10 +3543,18 @@
       </w:pPr>
       <w:r>
         <w:rPr>
+          <w:rFonts w:ascii="Arial Unicode MS" w:cs="Arial Unicode MS" w:eastAsia="Arial Unicode MS" w:hAnsi="Arial Unicode MS"/>
           <w:color w:val="990000"/>
           <w:rtl w:val="0"/>
         </w:rPr>
-        <w:t xml:space="preserve">Functions    : 25.64% ( 10/39 )</w:t>
+        <w:t xml:space="preserve">Functions    : 25.64% ( 10/39 ) → </w:t>
+      </w:r>
+      <w:r>
+        <w:rPr>
+          <w:color w:val="38761d"/>
+          <w:rtl w:val="0"/>
+        </w:rPr>
+        <w:t xml:space="preserve">27.55% ( 27/98 )</w:t>
       </w:r>
     </w:p>
     <w:p>
@@ -3243,10 +3570,18 @@
       </w:pPr>
       <w:r>
         <w:rPr>
+          <w:rFonts w:ascii="Arial Unicode MS" w:cs="Arial Unicode MS" w:eastAsia="Arial Unicode MS" w:hAnsi="Arial Unicode MS"/>
           <w:color w:val="990000"/>
           <w:rtl w:val="0"/>
         </w:rPr>
-        <w:t xml:space="preserve">Lines        : 38.27% ( 31/81 )</w:t>
+        <w:t xml:space="preserve">Lines        : 38.27% ( 31/81 ) → </w:t>
+      </w:r>
+      <w:r>
+        <w:rPr>
+          <w:color w:val="38761d"/>
+          <w:rtl w:val="0"/>
+        </w:rPr>
+        <w:t xml:space="preserve">42.19% ( 100/237 )</w:t>
       </w:r>
     </w:p>
     <w:p>
@@ -4160,12 +4495,12 @@
           <wp:inline distB="114300" distT="114300" distL="114300" distR="114300">
             <wp:extent cx="5323018" cy="2900363"/>
             <wp:effectExtent b="0" l="0" r="0" t="0"/>
-            <wp:docPr id="9" name="image7.png"/>
+            <wp:docPr id="10" name="image6.png"/>
             <a:graphic>
               <a:graphicData uri="http://schemas.openxmlformats.org/drawingml/2006/picture">
                 <pic:pic>
                   <pic:nvPicPr>
-                    <pic:cNvPr id="0" name="image7.png"/>
+                    <pic:cNvPr id="0" name="image6.png"/>
                     <pic:cNvPicPr preferRelativeResize="0"/>
                   </pic:nvPicPr>
                   <pic:blipFill>
@@ -4756,12 +5091,12 @@
           <wp:inline distB="114300" distT="114300" distL="114300" distR="114300">
             <wp:extent cx="5270575" cy="2871788"/>
             <wp:effectExtent b="0" l="0" r="0" t="0"/>
-            <wp:docPr id="7" name="image5.png"/>
+            <wp:docPr id="7" name="image9.png"/>
             <a:graphic>
               <a:graphicData uri="http://schemas.openxmlformats.org/drawingml/2006/picture">
                 <pic:pic>
                   <pic:nvPicPr>
-                    <pic:cNvPr id="0" name="image5.png"/>
+                    <pic:cNvPr id="0" name="image9.png"/>
                     <pic:cNvPicPr preferRelativeResize="0"/>
                   </pic:nvPicPr>
                   <pic:blipFill>
@@ -4830,12 +5165,12 @@
           <wp:inline distB="114300" distT="114300" distL="114300" distR="114300">
             <wp:extent cx="5392943" cy="2938463"/>
             <wp:effectExtent b="0" l="0" r="0" t="0"/>
-            <wp:docPr id="2" name="image6.png"/>
+            <wp:docPr id="2" name="image4.png"/>
             <a:graphic>
               <a:graphicData uri="http://schemas.openxmlformats.org/drawingml/2006/picture">
                 <pic:pic>
                   <pic:nvPicPr>
-                    <pic:cNvPr id="0" name="image6.png"/>
+                    <pic:cNvPr id="0" name="image4.png"/>
                     <pic:cNvPicPr preferRelativeResize="0"/>
                   </pic:nvPicPr>
                   <pic:blipFill>
@@ -4994,13 +5329,27 @@
     <w:p>
       <w:pPr>
         <w:ind w:left="720" w:firstLine="0"/>
-        <w:rPr/>
-      </w:pPr>
-      <w:r>
-        <w:rPr>
+        <w:rPr>
+          <w:color w:val="38761d"/>
+        </w:rPr>
+      </w:pPr>
+      <w:r>
+        <w:rPr>
+          <w:color w:val="38761d"/>
           <w:rtl w:val="0"/>
         </w:rPr>
         <w:t xml:space="preserve">Unit testing - UI:</w:t>
+      </w:r>
+    </w:p>
+    <w:p>
+      <w:pPr>
+        <w:ind w:left="720" w:firstLine="0"/>
+        <w:rPr/>
+      </w:pPr>
+      <w:r>
+        <w:rPr>
+          <w:rtl w:val="0"/>
+        </w:rPr>
       </w:r>
     </w:p>
     <w:p>
@@ -5025,7 +5374,7 @@
           <wp:inline distB="114300" distT="114300" distL="114300" distR="114300">
             <wp:extent cx="5943600" cy="6464300"/>
             <wp:effectExtent b="0" l="0" r="0" t="0"/>
-            <wp:docPr id="1" name="image3.png"/>
+            <wp:docPr id="4" name="image3.png"/>
             <a:graphic>
               <a:graphicData uri="http://schemas.openxmlformats.org/drawingml/2006/picture">
                 <pic:pic>
@@ -5096,70 +5445,16 @@
     <w:p>
       <w:pPr>
         <w:ind w:left="720" w:firstLine="0"/>
-        <w:rPr/>
-      </w:pPr>
-      <w:r>
-        <w:rPr>
-          <w:rtl w:val="0"/>
-        </w:rPr>
-      </w:r>
-    </w:p>
-    <w:p>
-      <w:pPr>
-        <w:ind w:left="720" w:firstLine="0"/>
-        <w:rPr/>
-      </w:pPr>
-      <w:r>
-        <w:rPr>
-          <w:rtl w:val="0"/>
-        </w:rPr>
-        <w:t xml:space="preserve">Test coverage report</w:t>
-      </w:r>
-    </w:p>
-    <w:p>
-      <w:pPr>
-        <w:ind w:left="720" w:firstLine="0"/>
-        <w:rPr/>
-      </w:pPr>
-      <w:r>
-        <w:rPr>
-          <w:rtl w:val="0"/>
-        </w:rPr>
-      </w:r>
-    </w:p>
-    <w:p>
-      <w:pPr>
-        <w:ind w:left="720" w:firstLine="0"/>
-        <w:rPr/>
-      </w:pPr>
-      <w:r>
-        <w:rPr>
-          <w:rtl w:val="0"/>
-        </w:rPr>
-        <w:t xml:space="preserve">Coverage results are stored in the team-builder-web/coverage directory</w:t>
-      </w:r>
-    </w:p>
-    <w:p>
-      <w:pPr>
-        <w:ind w:left="720" w:firstLine="0"/>
-        <w:rPr/>
-      </w:pPr>
-      <w:r>
-        <w:rPr>
-          <w:rtl w:val="0"/>
-        </w:rPr>
-      </w:r>
-    </w:p>
-    <w:p>
-      <w:pPr>
-        <w:ind w:left="720" w:firstLine="0"/>
-        <w:rPr/>
-      </w:pPr>
-      <w:r>
-        <w:rPr>
-          <w:rtl w:val="0"/>
-        </w:rPr>
-        <w:t xml:space="preserve">Coverage report of Sidenav component:</w:t>
+        <w:rPr>
+          <w:color w:val="38761d"/>
+        </w:rPr>
+      </w:pPr>
+      <w:r>
+        <w:rPr>
+          <w:color w:val="38761d"/>
+          <w:rtl w:val="0"/>
+        </w:rPr>
+        <w:t xml:space="preserve">Overall Test coverage report</w:t>
       </w:r>
     </w:p>
     <w:p>
@@ -5182,14 +5477,14 @@
         <w:rPr/>
         <w:drawing>
           <wp:inline distB="114300" distT="114300" distL="114300" distR="114300">
-            <wp:extent cx="5614988" cy="3059448"/>
+            <wp:extent cx="5943600" cy="3238500"/>
             <wp:effectExtent b="0" l="0" r="0" t="0"/>
-            <wp:docPr id="3" name="image4.png"/>
+            <wp:docPr id="1" name="image5.png"/>
             <a:graphic>
               <a:graphicData uri="http://schemas.openxmlformats.org/drawingml/2006/picture">
                 <pic:pic>
                   <pic:nvPicPr>
-                    <pic:cNvPr id="0" name="image4.png"/>
+                    <pic:cNvPr id="0" name="image5.png"/>
                     <pic:cNvPicPr preferRelativeResize="0"/>
                   </pic:nvPicPr>
                   <pic:blipFill>
@@ -5202,7 +5497,7 @@
                   <pic:spPr>
                     <a:xfrm>
                       <a:off x="0" y="0"/>
-                      <a:ext cx="5614988" cy="3059448"/>
+                      <a:ext cx="5943600" cy="3238500"/>
                     </a:xfrm>
                     <a:prstGeom prst="rect"/>
                     <a:ln/>
@@ -5239,7 +5534,73 @@
         <w:rPr>
           <w:rtl w:val="0"/>
         </w:rPr>
-        <w:t xml:space="preserve">Coverage report of User details component:</w:t>
+      </w:r>
+    </w:p>
+    <w:p>
+      <w:pPr>
+        <w:ind w:left="720" w:firstLine="0"/>
+        <w:rPr/>
+      </w:pPr>
+      <w:r>
+        <w:rPr>
+          <w:rtl w:val="0"/>
+        </w:rPr>
+      </w:r>
+    </w:p>
+    <w:p>
+      <w:pPr>
+        <w:ind w:left="720" w:firstLine="0"/>
+        <w:rPr/>
+      </w:pPr>
+      <w:r>
+        <w:rPr>
+          <w:rtl w:val="0"/>
+        </w:rPr>
+        <w:t xml:space="preserve">Coverage results are stored in the team-builder-web/coverage directory</w:t>
+      </w:r>
+    </w:p>
+    <w:p>
+      <w:pPr>
+        <w:ind w:left="720" w:firstLine="0"/>
+        <w:rPr/>
+      </w:pPr>
+      <w:r>
+        <w:rPr>
+          <w:rtl w:val="0"/>
+        </w:rPr>
+      </w:r>
+    </w:p>
+    <w:p>
+      <w:pPr>
+        <w:ind w:left="720" w:firstLine="0"/>
+        <w:rPr>
+          <w:color w:val="38761d"/>
+        </w:rPr>
+        <w:sectPr>
+          <w:type w:val="nextPage"/>
+          <w:pgSz w:h="15840" w:w="12240" w:orient="portrait"/>
+          <w:pgMar w:bottom="1440" w:top="1440" w:left="1440" w:right="1440" w:header="0" w:footer="720"/>
+        </w:sectPr>
+      </w:pPr>
+      <w:r>
+        <w:rPr>
+          <w:rtl w:val="0"/>
+        </w:rPr>
+      </w:r>
+    </w:p>
+    <w:p>
+      <w:pPr>
+        <w:ind w:left="720" w:firstLine="0"/>
+        <w:rPr>
+          <w:color w:val="38761d"/>
+        </w:rPr>
+      </w:pPr>
+      <w:r>
+        <w:rPr>
+          <w:color w:val="38761d"/>
+          <w:rtl w:val="0"/>
+        </w:rPr>
+        <w:t xml:space="preserve">Coverage report of Sidenav component:</w:t>
       </w:r>
     </w:p>
     <w:p>
@@ -5264,12 +5625,12 @@
           <wp:inline distB="114300" distT="114300" distL="114300" distR="114300">
             <wp:extent cx="5943600" cy="3238500"/>
             <wp:effectExtent b="0" l="0" r="0" t="0"/>
-            <wp:docPr id="8" name="image9.png"/>
+            <wp:docPr id="8" name="image8.png"/>
             <a:graphic>
               <a:graphicData uri="http://schemas.openxmlformats.org/drawingml/2006/picture">
                 <pic:pic>
                   <pic:nvPicPr>
-                    <pic:cNvPr id="0" name="image9.png"/>
+                    <pic:cNvPr id="0" name="image8.png"/>
                     <pic:cNvPicPr preferRelativeResize="0"/>
                   </pic:nvPicPr>
                   <pic:blipFill>
@@ -5302,16 +5663,24 @@
     <w:p>
       <w:pPr>
         <w:ind w:left="720" w:firstLine="0"/>
-        <w:rPr>
-          <w:color w:val="990000"/>
-        </w:rPr>
-      </w:pPr>
-      <w:r>
-        <w:rPr>
-          <w:color w:val="990000"/>
-          <w:rtl w:val="0"/>
-        </w:rPr>
-        <w:t xml:space="preserve">End-to-end testing:</w:t>
+        <w:rPr/>
+      </w:pPr>
+      <w:r>
+        <w:rPr>
+          <w:rtl w:val="0"/>
+        </w:rPr>
+      </w:r>
+    </w:p>
+    <w:p>
+      <w:pPr>
+        <w:ind w:left="720" w:firstLine="0"/>
+        <w:rPr/>
+      </w:pPr>
+      <w:r>
+        <w:rPr>
+          <w:rtl w:val="0"/>
+        </w:rPr>
+        <w:t xml:space="preserve">Coverage report of User details component:</w:t>
       </w:r>
     </w:p>
     <w:p>
@@ -5336,12 +5705,12 @@
           <wp:inline distB="114300" distT="114300" distL="114300" distR="114300">
             <wp:extent cx="5943600" cy="3238500"/>
             <wp:effectExtent b="0" l="0" r="0" t="0"/>
-            <wp:docPr id="6" name="image8.png"/>
+            <wp:docPr id="9" name="image7.png"/>
             <a:graphic>
               <a:graphicData uri="http://schemas.openxmlformats.org/drawingml/2006/picture">
                 <pic:pic>
                   <pic:nvPicPr>
-                    <pic:cNvPr id="0" name="image8.png"/>
+                    <pic:cNvPr id="0" name="image7.png"/>
                     <pic:cNvPicPr preferRelativeResize="0"/>
                   </pic:nvPicPr>
                   <pic:blipFill>
@@ -5374,6 +5743,441 @@
     <w:p>
       <w:pPr>
         <w:ind w:left="720" w:firstLine="0"/>
+        <w:rPr>
+          <w:color w:val="990000"/>
+        </w:rPr>
+        <w:sectPr>
+          <w:type w:val="nextPage"/>
+          <w:pgSz w:h="15840" w:w="12240" w:orient="portrait"/>
+          <w:pgMar w:bottom="1440" w:top="1440" w:left="1440" w:right="1440" w:header="0" w:footer="720"/>
+        </w:sectPr>
+      </w:pPr>
+      <w:r>
+        <w:rPr>
+          <w:rtl w:val="0"/>
+        </w:rPr>
+      </w:r>
+    </w:p>
+    <w:p>
+      <w:pPr>
+        <w:ind w:left="720" w:firstLine="0"/>
+        <w:rPr>
+          <w:color w:val="38761d"/>
+        </w:rPr>
+      </w:pPr>
+      <w:r>
+        <w:rPr>
+          <w:color w:val="38761d"/>
+          <w:rtl w:val="0"/>
+        </w:rPr>
+        <w:t xml:space="preserve">End-to-end testing - no change in test code, test passed:</w:t>
+      </w:r>
+    </w:p>
+    <w:p>
+      <w:pPr>
+        <w:ind w:left="720" w:firstLine="0"/>
+        <w:rPr>
+          <w:color w:val="38761d"/>
+        </w:rPr>
+      </w:pPr>
+      <w:r>
+        <w:rPr>
+          <w:rtl w:val="0"/>
+        </w:rPr>
+      </w:r>
+    </w:p>
+    <w:p>
+      <w:pPr>
+        <w:ind w:left="720" w:firstLine="0"/>
+        <w:rPr>
+          <w:color w:val="38761d"/>
+        </w:rPr>
+      </w:pPr>
+      <w:r>
+        <w:rPr>
+          <w:color w:val="38761d"/>
+          <w:rtl w:val="0"/>
+        </w:rPr>
+        <w:t xml:space="preserve">Tests use Page object pattern to abstract the page details and write the test according to user actions</w:t>
+      </w:r>
+    </w:p>
+    <w:p>
+      <w:pPr>
+        <w:ind w:left="720" w:firstLine="0"/>
+        <w:rPr>
+          <w:color w:val="38761d"/>
+        </w:rPr>
+      </w:pPr>
+      <w:r>
+        <w:rPr>
+          <w:rtl w:val="0"/>
+        </w:rPr>
+      </w:r>
+    </w:p>
+    <w:p>
+      <w:pPr>
+        <w:ind w:left="720" w:firstLine="0"/>
+        <w:rPr>
+          <w:color w:val="38761d"/>
+        </w:rPr>
+      </w:pPr>
+      <w:r>
+        <w:rPr>
+          <w:color w:val="38761d"/>
+          <w:rtl w:val="0"/>
+        </w:rPr>
+        <w:t xml:space="preserve">Test case:</w:t>
+      </w:r>
+    </w:p>
+    <w:p>
+      <w:pPr>
+        <w:ind w:left="720" w:firstLine="0"/>
+        <w:rPr>
+          <w:color w:val="38761d"/>
+        </w:rPr>
+      </w:pPr>
+      <w:r>
+        <w:rPr>
+          <w:rtl w:val="0"/>
+        </w:rPr>
+      </w:r>
+    </w:p>
+    <w:p>
+      <w:pPr>
+        <w:ind w:left="1440" w:firstLine="0"/>
+        <w:rPr>
+          <w:rFonts w:ascii="Roboto Mono" w:cs="Roboto Mono" w:eastAsia="Roboto Mono" w:hAnsi="Roboto Mono"/>
+          <w:color w:val="38761d"/>
+        </w:rPr>
+      </w:pPr>
+      <w:r>
+        <w:rPr>
+          <w:rFonts w:ascii="Roboto Mono" w:cs="Roboto Mono" w:eastAsia="Roboto Mono" w:hAnsi="Roboto Mono"/>
+          <w:color w:val="38761d"/>
+          <w:rtl w:val="0"/>
+        </w:rPr>
+        <w:t xml:space="preserve">test('should fill user details and enable save button', async ({ page }) =&gt; {</w:t>
+      </w:r>
+    </w:p>
+    <w:p>
+      <w:pPr>
+        <w:ind w:left="1440" w:firstLine="0"/>
+        <w:rPr>
+          <w:rFonts w:ascii="Roboto Mono" w:cs="Roboto Mono" w:eastAsia="Roboto Mono" w:hAnsi="Roboto Mono"/>
+          <w:color w:val="38761d"/>
+        </w:rPr>
+      </w:pPr>
+      <w:r>
+        <w:rPr>
+          <w:rFonts w:ascii="Roboto Mono" w:cs="Roboto Mono" w:eastAsia="Roboto Mono" w:hAnsi="Roboto Mono"/>
+          <w:color w:val="38761d"/>
+          <w:rtl w:val="0"/>
+        </w:rPr>
+        <w:t xml:space="preserve">  const userDetailsPage = new UserDetailsPage(page);</w:t>
+      </w:r>
+    </w:p>
+    <w:p>
+      <w:pPr>
+        <w:ind w:left="1440" w:firstLine="0"/>
+        <w:rPr>
+          <w:rFonts w:ascii="Roboto Mono" w:cs="Roboto Mono" w:eastAsia="Roboto Mono" w:hAnsi="Roboto Mono"/>
+          <w:color w:val="38761d"/>
+        </w:rPr>
+      </w:pPr>
+      <w:r>
+        <w:rPr>
+          <w:rFonts w:ascii="Roboto Mono" w:cs="Roboto Mono" w:eastAsia="Roboto Mono" w:hAnsi="Roboto Mono"/>
+          <w:color w:val="38761d"/>
+          <w:rtl w:val="0"/>
+        </w:rPr>
+        <w:t xml:space="preserve">  await userDetailsPage.goto();</w:t>
+      </w:r>
+    </w:p>
+    <w:p>
+      <w:pPr>
+        <w:ind w:left="1440" w:firstLine="0"/>
+        <w:rPr>
+          <w:rFonts w:ascii="Roboto Mono" w:cs="Roboto Mono" w:eastAsia="Roboto Mono" w:hAnsi="Roboto Mono"/>
+          <w:color w:val="38761d"/>
+        </w:rPr>
+      </w:pPr>
+      <w:r>
+        <w:rPr>
+          <w:rFonts w:ascii="Roboto Mono" w:cs="Roboto Mono" w:eastAsia="Roboto Mono" w:hAnsi="Roboto Mono"/>
+          <w:color w:val="38761d"/>
+          <w:rtl w:val="0"/>
+        </w:rPr>
+        <w:t xml:space="preserve">  await userDetailsPage.navigateToAddUserPage();</w:t>
+      </w:r>
+    </w:p>
+    <w:p>
+      <w:pPr>
+        <w:ind w:left="1440" w:firstLine="0"/>
+        <w:rPr>
+          <w:rFonts w:ascii="Roboto Mono" w:cs="Roboto Mono" w:eastAsia="Roboto Mono" w:hAnsi="Roboto Mono"/>
+          <w:color w:val="38761d"/>
+        </w:rPr>
+      </w:pPr>
+      <w:r>
+        <w:rPr>
+          <w:rFonts w:ascii="Roboto Mono" w:cs="Roboto Mono" w:eastAsia="Roboto Mono" w:hAnsi="Roboto Mono"/>
+          <w:color w:val="38761d"/>
+          <w:rtl w:val="0"/>
+        </w:rPr>
+        <w:t xml:space="preserve">  await userDetailsPage.expectSaveButtonToBeDisabled();</w:t>
+      </w:r>
+    </w:p>
+    <w:p>
+      <w:pPr>
+        <w:ind w:left="1440" w:firstLine="0"/>
+        <w:rPr>
+          <w:rFonts w:ascii="Roboto Mono" w:cs="Roboto Mono" w:eastAsia="Roboto Mono" w:hAnsi="Roboto Mono"/>
+          <w:color w:val="38761d"/>
+        </w:rPr>
+      </w:pPr>
+      <w:r>
+        <w:rPr>
+          <w:rFonts w:ascii="Roboto Mono" w:cs="Roboto Mono" w:eastAsia="Roboto Mono" w:hAnsi="Roboto Mono"/>
+          <w:color w:val="38761d"/>
+          <w:rtl w:val="0"/>
+        </w:rPr>
+        <w:t xml:space="preserve">  await userDetailsPage.addUserDetails('Test User', 'test.user@tb.com', ['Python', 'Flask'], 'Team Leader'); </w:t>
+      </w:r>
+    </w:p>
+    <w:p>
+      <w:pPr>
+        <w:ind w:left="1440" w:firstLine="0"/>
+        <w:rPr>
+          <w:rFonts w:ascii="Roboto Mono" w:cs="Roboto Mono" w:eastAsia="Roboto Mono" w:hAnsi="Roboto Mono"/>
+          <w:color w:val="38761d"/>
+        </w:rPr>
+      </w:pPr>
+      <w:r>
+        <w:rPr>
+          <w:rFonts w:ascii="Roboto Mono" w:cs="Roboto Mono" w:eastAsia="Roboto Mono" w:hAnsi="Roboto Mono"/>
+          <w:color w:val="38761d"/>
+          <w:rtl w:val="0"/>
+        </w:rPr>
+        <w:t xml:space="preserve">  await userDetailsPage.expectSaveButtonToBeEnabled();</w:t>
+      </w:r>
+    </w:p>
+    <w:p>
+      <w:pPr>
+        <w:ind w:left="1440" w:firstLine="0"/>
+        <w:rPr>
+          <w:rFonts w:ascii="Roboto Mono" w:cs="Roboto Mono" w:eastAsia="Roboto Mono" w:hAnsi="Roboto Mono"/>
+          <w:color w:val="38761d"/>
+        </w:rPr>
+      </w:pPr>
+      <w:r>
+        <w:rPr>
+          <w:rFonts w:ascii="Roboto Mono" w:cs="Roboto Mono" w:eastAsia="Roboto Mono" w:hAnsi="Roboto Mono"/>
+          <w:color w:val="38761d"/>
+          <w:rtl w:val="0"/>
+        </w:rPr>
+        <w:t xml:space="preserve">  await userDetailsPage.saveUser();</w:t>
+      </w:r>
+    </w:p>
+    <w:p>
+      <w:pPr>
+        <w:ind w:left="1440" w:firstLine="0"/>
+        <w:rPr>
+          <w:rFonts w:ascii="Roboto Mono" w:cs="Roboto Mono" w:eastAsia="Roboto Mono" w:hAnsi="Roboto Mono"/>
+          <w:color w:val="38761d"/>
+        </w:rPr>
+      </w:pPr>
+      <w:r>
+        <w:rPr>
+          <w:rFonts w:ascii="Roboto Mono" w:cs="Roboto Mono" w:eastAsia="Roboto Mono" w:hAnsi="Roboto Mono"/>
+          <w:color w:val="38761d"/>
+          <w:rtl w:val="0"/>
+        </w:rPr>
+        <w:t xml:space="preserve">  await userDetailsPage.expectSuccessNotification();</w:t>
+      </w:r>
+    </w:p>
+    <w:p>
+      <w:pPr>
+        <w:ind w:left="1440" w:firstLine="0"/>
+        <w:rPr>
+          <w:rFonts w:ascii="Roboto Mono" w:cs="Roboto Mono" w:eastAsia="Roboto Mono" w:hAnsi="Roboto Mono"/>
+          <w:color w:val="38761d"/>
+        </w:rPr>
+      </w:pPr>
+      <w:r>
+        <w:rPr>
+          <w:rFonts w:ascii="Roboto Mono" w:cs="Roboto Mono" w:eastAsia="Roboto Mono" w:hAnsi="Roboto Mono"/>
+          <w:color w:val="38761d"/>
+          <w:rtl w:val="0"/>
+        </w:rPr>
+        <w:t xml:space="preserve">});</w:t>
+      </w:r>
+    </w:p>
+    <w:p>
+      <w:pPr>
+        <w:ind w:left="720" w:firstLine="0"/>
+        <w:rPr>
+          <w:color w:val="38761d"/>
+        </w:rPr>
+      </w:pPr>
+      <w:r>
+        <w:rPr>
+          <w:rtl w:val="0"/>
+        </w:rPr>
+      </w:r>
+    </w:p>
+    <w:p>
+      <w:pPr>
+        <w:ind w:left="720" w:firstLine="0"/>
+        <w:rPr>
+          <w:color w:val="38761d"/>
+        </w:rPr>
+      </w:pPr>
+      <w:r>
+        <w:rPr>
+          <w:rtl w:val="0"/>
+        </w:rPr>
+      </w:r>
+    </w:p>
+    <w:p>
+      <w:pPr>
+        <w:ind w:left="720" w:firstLine="0"/>
+        <w:rPr>
+          <w:color w:val="38761d"/>
+        </w:rPr>
+      </w:pPr>
+      <w:r>
+        <w:rPr>
+          <w:color w:val="38761d"/>
+          <w:rtl w:val="0"/>
+        </w:rPr>
+        <w:t xml:space="preserve">In chromium and firefox:</w:t>
+      </w:r>
+    </w:p>
+    <w:p>
+      <w:pPr>
+        <w:ind w:left="720" w:firstLine="0"/>
+        <w:rPr>
+          <w:color w:val="38761d"/>
+        </w:rPr>
+      </w:pPr>
+      <w:r>
+        <w:rPr>
+          <w:color w:val="38761d"/>
+        </w:rPr>
+        <w:drawing>
+          <wp:inline distB="114300" distT="114300" distL="114300" distR="114300">
+            <wp:extent cx="5943600" cy="3238500"/>
+            <wp:effectExtent b="0" l="0" r="0" t="0"/>
+            <wp:docPr id="11" name="image11.png"/>
+            <a:graphic>
+              <a:graphicData uri="http://schemas.openxmlformats.org/drawingml/2006/picture">
+                <pic:pic>
+                  <pic:nvPicPr>
+                    <pic:cNvPr id="0" name="image11.png"/>
+                    <pic:cNvPicPr preferRelativeResize="0"/>
+                  </pic:nvPicPr>
+                  <pic:blipFill>
+                    <a:blip r:embed="rId14"/>
+                    <a:srcRect b="0" l="0" r="0" t="0"/>
+                    <a:stretch>
+                      <a:fillRect/>
+                    </a:stretch>
+                  </pic:blipFill>
+                  <pic:spPr>
+                    <a:xfrm>
+                      <a:off x="0" y="0"/>
+                      <a:ext cx="5943600" cy="3238500"/>
+                    </a:xfrm>
+                    <a:prstGeom prst="rect"/>
+                    <a:ln/>
+                  </pic:spPr>
+                </pic:pic>
+              </a:graphicData>
+            </a:graphic>
+          </wp:inline>
+        </w:drawing>
+      </w:r>
+      <w:r>
+        <w:rPr>
+          <w:rtl w:val="0"/>
+        </w:rPr>
+      </w:r>
+    </w:p>
+    <w:p>
+      <w:pPr>
+        <w:ind w:left="720" w:firstLine="0"/>
+        <w:rPr/>
+      </w:pPr>
+      <w:r>
+        <w:rPr>
+          <w:rtl w:val="0"/>
+        </w:rPr>
+      </w:r>
+    </w:p>
+    <w:p>
+      <w:pPr>
+        <w:ind w:left="720" w:firstLine="0"/>
+        <w:rPr>
+          <w:color w:val="38761d"/>
+        </w:rPr>
+      </w:pPr>
+      <w:r>
+        <w:rPr>
+          <w:color w:val="38761d"/>
+          <w:rtl w:val="0"/>
+        </w:rPr>
+        <w:t xml:space="preserve">Chromium report</w:t>
+      </w:r>
+    </w:p>
+    <w:p>
+      <w:pPr>
+        <w:ind w:left="720" w:firstLine="0"/>
+        <w:rPr/>
+      </w:pPr>
+      <w:r>
+        <w:rPr/>
+        <w:drawing>
+          <wp:inline distB="114300" distT="114300" distL="114300" distR="114300">
+            <wp:extent cx="5943600" cy="3238500"/>
+            <wp:effectExtent b="0" l="0" r="0" t="0"/>
+            <wp:docPr id="3" name="image10.png"/>
+            <a:graphic>
+              <a:graphicData uri="http://schemas.openxmlformats.org/drawingml/2006/picture">
+                <pic:pic>
+                  <pic:nvPicPr>
+                    <pic:cNvPr id="0" name="image10.png"/>
+                    <pic:cNvPicPr preferRelativeResize="0"/>
+                  </pic:nvPicPr>
+                  <pic:blipFill>
+                    <a:blip r:embed="rId15"/>
+                    <a:srcRect b="0" l="0" r="0" t="0"/>
+                    <a:stretch>
+                      <a:fillRect/>
+                    </a:stretch>
+                  </pic:blipFill>
+                  <pic:spPr>
+                    <a:xfrm>
+                      <a:off x="0" y="0"/>
+                      <a:ext cx="5943600" cy="3238500"/>
+                    </a:xfrm>
+                    <a:prstGeom prst="rect"/>
+                    <a:ln/>
+                  </pic:spPr>
+                </pic:pic>
+              </a:graphicData>
+            </a:graphic>
+          </wp:inline>
+        </w:drawing>
+      </w:r>
+      <w:r>
+        <w:rPr>
+          <w:rtl w:val="0"/>
+        </w:rPr>
+      </w:r>
+    </w:p>
+    <w:p>
+      <w:pPr>
+        <w:ind w:left="720" w:firstLine="0"/>
         <w:rPr/>
       </w:pPr>
       <w:r>
@@ -5515,21 +6319,29 @@
         <w:shd w:fill="auto" w:val="clear"/>
         <w:ind w:left="810" w:firstLine="0"/>
         <w:rPr>
+          <w:color w:val="38761d"/>
+        </w:rPr>
+      </w:pPr>
+      <w:r>
+        <w:rPr>
+          <w:rtl w:val="0"/>
+        </w:rPr>
+        <w:t xml:space="preserve">Number of test cases: </w:t>
+      </w:r>
+      <w:r>
+        <w:rPr>
+          <w:rFonts w:ascii="Arial Unicode MS" w:cs="Arial Unicode MS" w:eastAsia="Arial Unicode MS" w:hAnsi="Arial Unicode MS"/>
           <w:color w:val="990000"/>
-        </w:rPr>
-      </w:pPr>
-      <w:r>
-        <w:rPr>
-          <w:rtl w:val="0"/>
-        </w:rPr>
-        <w:t xml:space="preserve">Number of test cases: </w:t>
-      </w:r>
-      <w:r>
-        <w:rPr>
-          <w:color w:val="990000"/>
-          <w:rtl w:val="0"/>
-        </w:rPr>
-        <w:t xml:space="preserve">8</w:t>
+          <w:rtl w:val="0"/>
+        </w:rPr>
+        <w:t xml:space="preserve">8 → </w:t>
+      </w:r>
+      <w:r>
+        <w:rPr>
+          <w:color w:val="38761d"/>
+          <w:rtl w:val="0"/>
+        </w:rPr>
+        <w:t xml:space="preserve">19</w:t>
       </w:r>
     </w:p>
     <w:p>
@@ -5559,10 +6371,23 @@
       </w:r>
       <w:r>
         <w:rPr>
+          <w:rFonts w:ascii="Arial Unicode MS" w:cs="Arial Unicode MS" w:eastAsia="Arial Unicode MS" w:hAnsi="Arial Unicode MS"/>
           <w:color w:val="990000"/>
           <w:rtl w:val="0"/>
         </w:rPr>
-        <w:t xml:space="preserve">40.22%</w:t>
+        <w:t xml:space="preserve">40.22% → </w:t>
+      </w:r>
+      <w:r>
+        <w:rPr>
+          <w:color w:val="38761d"/>
+          <w:rtl w:val="0"/>
+        </w:rPr>
+        <w:t xml:space="preserve">42.73%</w:t>
+      </w:r>
+      <w:r>
+        <w:rPr>
+          <w:rtl w:val="0"/>
+        </w:rPr>
       </w:r>
     </w:p>
     <w:p>
@@ -6413,7 +7238,7 @@
           <wp:inline distB="114300" distT="114300" distL="114300" distR="114300">
             <wp:extent cx="5943600" cy="1511300"/>
             <wp:effectExtent b="0" l="0" r="0" t="0"/>
-            <wp:docPr id="5" name="image2.png"/>
+            <wp:docPr id="6" name="image2.png"/>
             <a:graphic>
               <a:graphicData uri="http://schemas.openxmlformats.org/drawingml/2006/picture">
                 <pic:pic>
@@ -6422,7 +7247,7 @@
                     <pic:cNvPicPr preferRelativeResize="0"/>
                   </pic:nvPicPr>
                   <pic:blipFill>
-                    <a:blip r:embed="rId14"/>
+                    <a:blip r:embed="rId16"/>
                     <a:srcRect b="0" l="0" r="0" t="0"/>
                     <a:stretch>
                       <a:fillRect/>
@@ -6587,7 +7412,7 @@
       </w:r>
     </w:p>
     <w:sectPr>
-      <w:headerReference r:id="rId15" w:type="default"/>
+      <w:headerReference r:id="rId17" w:type="default"/>
       <w:type w:val="nextPage"/>
       <w:pgSz w:h="15840" w:w="12240" w:orient="portrait"/>
       <w:pgMar w:bottom="1440" w:top="1440" w:left="1440" w:right="1440" w:header="0" w:footer="720"/>
